--- a/TBAS User Manual v2.1.docx
+++ b/TBAS User Manual v2.1.docx
@@ -20,8 +20,25 @@
           </w:pPr>
         </w:pPrChange>
       </w:pPr>
-      <w:bookmarkStart w:id="1" w:name="_GoBack"/>
-      <w:bookmarkEnd w:id="1"/>
+    </w:p>
+    <w:p>
+      <w:pPr>
+        <w:snapToGrid w:val="0"/>
+        <w:spacing w:line="240" w:lineRule="auto"/>
+        <w:jc w:val="center"/>
+        <w:rPr>
+          <w:rFonts w:asciiTheme="minorHAnsi" w:hAnsiTheme="minorHAnsi"/>
+          <w:b/>
+          <w:sz w:val="36"/>
+          <w:szCs w:val="36"/>
+        </w:rPr>
+        <w:pPrChange w:id="1" w:author="Vicki Cornish" w:date="2019-06-12T13:50:00Z">
+          <w:pPr>
+            <w:snapToGrid w:val="0"/>
+            <w:jc w:val="center"/>
+          </w:pPr>
+        </w:pPrChange>
+      </w:pPr>
     </w:p>
     <w:p>
       <w:pPr>
@@ -48,12 +65,13 @@
         <w:spacing w:line="240" w:lineRule="auto"/>
         <w:jc w:val="center"/>
         <w:rPr>
+          <w:del w:id="3" w:author="Vicki Cornish" w:date="2019-06-12T13:36:00Z"/>
           <w:rFonts w:asciiTheme="minorHAnsi" w:hAnsiTheme="minorHAnsi"/>
           <w:b/>
           <w:sz w:val="36"/>
           <w:szCs w:val="36"/>
         </w:rPr>
-        <w:pPrChange w:id="3" w:author="Vicki Cornish" w:date="2019-06-12T13:50:00Z">
+        <w:pPrChange w:id="4" w:author="Vicki Cornish" w:date="2019-06-12T13:50:00Z">
           <w:pPr>
             <w:snapToGrid w:val="0"/>
             <w:jc w:val="center"/>
@@ -67,13 +85,13 @@
         <w:spacing w:line="240" w:lineRule="auto"/>
         <w:jc w:val="center"/>
         <w:rPr>
-          <w:del w:id="4" w:author="Vicki Cornish" w:date="2019-06-12T13:36:00Z"/>
+          <w:ins w:id="5" w:author="Vicki Cornish" w:date="2019-06-12T13:48:00Z"/>
           <w:rFonts w:asciiTheme="minorHAnsi" w:hAnsiTheme="minorHAnsi"/>
           <w:b/>
           <w:sz w:val="36"/>
           <w:szCs w:val="36"/>
         </w:rPr>
-        <w:pPrChange w:id="5" w:author="Vicki Cornish" w:date="2019-06-12T13:50:00Z">
+        <w:pPrChange w:id="6" w:author="Vicki Cornish" w:date="2019-06-12T13:50:00Z">
           <w:pPr>
             <w:snapToGrid w:val="0"/>
             <w:jc w:val="center"/>
@@ -87,13 +105,13 @@
         <w:spacing w:line="240" w:lineRule="auto"/>
         <w:jc w:val="center"/>
         <w:rPr>
-          <w:ins w:id="6" w:author="Vicki Cornish" w:date="2019-06-12T13:48:00Z"/>
+          <w:del w:id="7" w:author="Vicki Cornish" w:date="2019-06-12T13:36:00Z"/>
           <w:rFonts w:asciiTheme="minorHAnsi" w:hAnsiTheme="minorHAnsi"/>
           <w:b/>
           <w:sz w:val="36"/>
           <w:szCs w:val="36"/>
         </w:rPr>
-        <w:pPrChange w:id="7" w:author="Vicki Cornish" w:date="2019-06-12T13:50:00Z">
+        <w:pPrChange w:id="8" w:author="Vicki Cornish" w:date="2019-06-12T13:50:00Z">
           <w:pPr>
             <w:snapToGrid w:val="0"/>
             <w:jc w:val="center"/>
@@ -107,13 +125,13 @@
         <w:spacing w:line="240" w:lineRule="auto"/>
         <w:jc w:val="center"/>
         <w:rPr>
-          <w:del w:id="8" w:author="Vicki Cornish" w:date="2019-06-12T13:36:00Z"/>
+          <w:del w:id="9" w:author="Vicki Cornish" w:date="2019-06-12T13:36:00Z"/>
           <w:rFonts w:asciiTheme="minorHAnsi" w:hAnsiTheme="minorHAnsi"/>
           <w:b/>
           <w:sz w:val="36"/>
           <w:szCs w:val="36"/>
         </w:rPr>
-        <w:pPrChange w:id="9" w:author="Vicki Cornish" w:date="2019-06-12T13:50:00Z">
+        <w:pPrChange w:id="10" w:author="Vicki Cornish" w:date="2019-06-12T13:50:00Z">
           <w:pPr>
             <w:snapToGrid w:val="0"/>
             <w:jc w:val="center"/>
@@ -127,13 +145,13 @@
         <w:spacing w:line="240" w:lineRule="auto"/>
         <w:jc w:val="center"/>
         <w:rPr>
-          <w:del w:id="10" w:author="Vicki Cornish" w:date="2019-06-12T13:36:00Z"/>
+          <w:del w:id="11" w:author="Vicki Cornish" w:date="2019-06-12T13:36:00Z"/>
           <w:rFonts w:asciiTheme="minorHAnsi" w:hAnsiTheme="minorHAnsi"/>
           <w:b/>
           <w:sz w:val="36"/>
           <w:szCs w:val="36"/>
         </w:rPr>
-        <w:pPrChange w:id="11" w:author="Vicki Cornish" w:date="2019-06-12T13:50:00Z">
+        <w:pPrChange w:id="12" w:author="Vicki Cornish" w:date="2019-06-12T13:50:00Z">
           <w:pPr>
             <w:snapToGrid w:val="0"/>
             <w:jc w:val="center"/>
@@ -147,13 +165,13 @@
         <w:spacing w:line="240" w:lineRule="auto"/>
         <w:jc w:val="center"/>
         <w:rPr>
-          <w:del w:id="12" w:author="Vicki Cornish" w:date="2019-06-12T13:36:00Z"/>
+          <w:del w:id="13" w:author="Vicki Cornish" w:date="2019-06-12T13:36:00Z"/>
           <w:rFonts w:asciiTheme="minorHAnsi" w:hAnsiTheme="minorHAnsi"/>
           <w:b/>
           <w:sz w:val="36"/>
           <w:szCs w:val="36"/>
         </w:rPr>
-        <w:pPrChange w:id="13" w:author="Vicki Cornish" w:date="2019-06-12T13:50:00Z">
+        <w:pPrChange w:id="14" w:author="Vicki Cornish" w:date="2019-06-12T13:50:00Z">
           <w:pPr>
             <w:snapToGrid w:val="0"/>
             <w:jc w:val="center"/>
@@ -167,7 +185,6 @@
         <w:spacing w:line="240" w:lineRule="auto"/>
         <w:jc w:val="center"/>
         <w:rPr>
-          <w:del w:id="14" w:author="Vicki Cornish" w:date="2019-06-12T13:36:00Z"/>
           <w:rFonts w:asciiTheme="minorHAnsi" w:hAnsiTheme="minorHAnsi"/>
           <w:b/>
           <w:sz w:val="36"/>
@@ -199,6 +216,33 @@
           </w:pPr>
         </w:pPrChange>
       </w:pPr>
+      <w:r>
+        <w:rPr>
+          <w:rFonts w:asciiTheme="minorHAnsi" w:hAnsiTheme="minorHAnsi"/>
+          <w:b/>
+          <w:sz w:val="36"/>
+          <w:szCs w:val="36"/>
+        </w:rPr>
+        <w:t>Tree-</w:t>
+      </w:r>
+      <w:r>
+        <w:rPr>
+          <w:rFonts w:asciiTheme="minorHAnsi" w:hAnsiTheme="minorHAnsi"/>
+          <w:b/>
+          <w:sz w:val="36"/>
+          <w:szCs w:val="36"/>
+        </w:rPr>
+        <w:t>B</w:t>
+      </w:r>
+      <w:r>
+        <w:rPr>
+          <w:rFonts w:asciiTheme="minorHAnsi" w:hAnsiTheme="minorHAnsi"/>
+          <w:b/>
+          <w:sz w:val="36"/>
+          <w:szCs w:val="36"/>
+        </w:rPr>
+        <w:t>ased Alignment Selector</w:t>
+      </w:r>
     </w:p>
     <w:p>
       <w:pPr>
@@ -225,7 +269,7 @@
           <w:sz w:val="36"/>
           <w:szCs w:val="36"/>
         </w:rPr>
-        <w:t>Tree-</w:t>
+        <w:t>(</w:t>
       </w:r>
       <w:r>
         <w:rPr>
@@ -234,7 +278,7 @@
           <w:sz w:val="36"/>
           <w:szCs w:val="36"/>
         </w:rPr>
-        <w:t>B</w:t>
+        <w:t>T</w:t>
       </w:r>
       <w:r>
         <w:rPr>
@@ -243,7 +287,25 @@
           <w:sz w:val="36"/>
           <w:szCs w:val="36"/>
         </w:rPr>
-        <w:t>ased Alignment Selector</w:t>
+        <w:t>-</w:t>
+      </w:r>
+      <w:r>
+        <w:rPr>
+          <w:rFonts w:asciiTheme="minorHAnsi" w:hAnsiTheme="minorHAnsi"/>
+          <w:b/>
+          <w:sz w:val="36"/>
+          <w:szCs w:val="36"/>
+        </w:rPr>
+        <w:t>BAS</w:t>
+      </w:r>
+      <w:r>
+        <w:rPr>
+          <w:rFonts w:asciiTheme="minorHAnsi" w:hAnsiTheme="minorHAnsi"/>
+          <w:b/>
+          <w:sz w:val="36"/>
+          <w:szCs w:val="36"/>
+        </w:rPr>
+        <w:t>)</w:t>
       </w:r>
     </w:p>
     <w:p>
@@ -264,51 +326,6 @@
           </w:pPr>
         </w:pPrChange>
       </w:pPr>
-      <w:r>
-        <w:rPr>
-          <w:rFonts w:asciiTheme="minorHAnsi" w:hAnsiTheme="minorHAnsi"/>
-          <w:b/>
-          <w:sz w:val="36"/>
-          <w:szCs w:val="36"/>
-        </w:rPr>
-        <w:t>(</w:t>
-      </w:r>
-      <w:r>
-        <w:rPr>
-          <w:rFonts w:asciiTheme="minorHAnsi" w:hAnsiTheme="minorHAnsi"/>
-          <w:b/>
-          <w:sz w:val="36"/>
-          <w:szCs w:val="36"/>
-        </w:rPr>
-        <w:t>T</w:t>
-      </w:r>
-      <w:r>
-        <w:rPr>
-          <w:rFonts w:asciiTheme="minorHAnsi" w:hAnsiTheme="minorHAnsi"/>
-          <w:b/>
-          <w:sz w:val="36"/>
-          <w:szCs w:val="36"/>
-        </w:rPr>
-        <w:t>-</w:t>
-      </w:r>
-      <w:r>
-        <w:rPr>
-          <w:rFonts w:asciiTheme="minorHAnsi" w:hAnsiTheme="minorHAnsi"/>
-          <w:b/>
-          <w:sz w:val="36"/>
-          <w:szCs w:val="36"/>
-        </w:rPr>
-        <w:t>BAS</w:t>
-      </w:r>
-      <w:r>
-        <w:rPr>
-          <w:rFonts w:asciiTheme="minorHAnsi" w:hAnsiTheme="minorHAnsi"/>
-          <w:b/>
-          <w:sz w:val="36"/>
-          <w:szCs w:val="36"/>
-        </w:rPr>
-        <w:t>)</w:t>
-      </w:r>
     </w:p>
     <w:p>
       <w:pPr>
@@ -328,6 +345,24 @@
           </w:pPr>
         </w:pPrChange>
       </w:pPr>
+      <w:r>
+        <w:rPr>
+          <w:rFonts w:asciiTheme="minorHAnsi" w:hAnsiTheme="minorHAnsi"/>
+          <w:b/>
+          <w:sz w:val="36"/>
+          <w:szCs w:val="36"/>
+        </w:rPr>
+        <w:t xml:space="preserve">v. </w:t>
+      </w:r>
+      <w:r>
+        <w:rPr>
+          <w:rFonts w:asciiTheme="minorHAnsi" w:hAnsiTheme="minorHAnsi"/>
+          <w:b/>
+          <w:sz w:val="36"/>
+          <w:szCs w:val="36"/>
+        </w:rPr>
+        <w:t>2.1</w:t>
+      </w:r>
     </w:p>
     <w:p>
       <w:pPr>
@@ -337,8 +372,6 @@
         <w:rPr>
           <w:rFonts w:asciiTheme="minorHAnsi" w:hAnsiTheme="minorHAnsi"/>
           <w:b/>
-          <w:sz w:val="36"/>
-          <w:szCs w:val="36"/>
         </w:rPr>
         <w:pPrChange w:id="20" w:author="Vicki Cornish" w:date="2019-06-12T13:50:00Z">
           <w:pPr>
@@ -347,41 +380,6 @@
           </w:pPr>
         </w:pPrChange>
       </w:pPr>
-      <w:r>
-        <w:rPr>
-          <w:rFonts w:asciiTheme="minorHAnsi" w:hAnsiTheme="minorHAnsi"/>
-          <w:b/>
-          <w:sz w:val="36"/>
-          <w:szCs w:val="36"/>
-        </w:rPr>
-        <w:t xml:space="preserve">v. </w:t>
-      </w:r>
-      <w:r>
-        <w:rPr>
-          <w:rFonts w:asciiTheme="minorHAnsi" w:hAnsiTheme="minorHAnsi"/>
-          <w:b/>
-          <w:sz w:val="36"/>
-          <w:szCs w:val="36"/>
-        </w:rPr>
-        <w:t>2.1</w:t>
-      </w:r>
-    </w:p>
-    <w:p>
-      <w:pPr>
-        <w:snapToGrid w:val="0"/>
-        <w:spacing w:line="240" w:lineRule="auto"/>
-        <w:jc w:val="center"/>
-        <w:rPr>
-          <w:rFonts w:asciiTheme="minorHAnsi" w:hAnsiTheme="minorHAnsi"/>
-          <w:b/>
-        </w:rPr>
-        <w:pPrChange w:id="21" w:author="Vicki Cornish" w:date="2019-06-12T13:50:00Z">
-          <w:pPr>
-            <w:snapToGrid w:val="0"/>
-            <w:jc w:val="center"/>
-          </w:pPr>
-        </w:pPrChange>
-      </w:pPr>
     </w:p>
     <w:p>
       <w:pPr>
@@ -396,7 +394,7 @@
           <w:color w:val="2A2A2A"/>
           <w:szCs w:val="32"/>
         </w:rPr>
-        <w:pPrChange w:id="22" w:author="Vicki Cornish" w:date="2019-06-12T13:50:00Z">
+        <w:pPrChange w:id="21" w:author="Vicki Cornish" w:date="2019-06-12T13:50:00Z">
           <w:pPr>
             <w:pStyle w:val="Heading1"/>
             <w:shd w:val="clear" w:color="auto" w:fill="FFFFFF"/>
@@ -447,7 +445,7 @@
           <w:rFonts w:asciiTheme="minorHAnsi" w:hAnsiTheme="minorHAnsi"/>
           <w:b/>
         </w:rPr>
-        <w:pPrChange w:id="23" w:author="Vicki Cornish" w:date="2019-06-12T13:50:00Z">
+        <w:pPrChange w:id="22" w:author="Vicki Cornish" w:date="2019-06-12T13:50:00Z">
           <w:pPr>
             <w:jc w:val="center"/>
           </w:pPr>
@@ -461,7 +459,7 @@
           <w:rFonts w:asciiTheme="minorHAnsi" w:hAnsiTheme="minorHAnsi"/>
           <w:b/>
         </w:rPr>
-        <w:pPrChange w:id="24" w:author="Vicki Cornish" w:date="2019-06-12T13:50:00Z">
+        <w:pPrChange w:id="23" w:author="Vicki Cornish" w:date="2019-06-12T13:50:00Z">
           <w:pPr/>
         </w:pPrChange>
       </w:pPr>
@@ -480,7 +478,7 @@
           <w:rFonts w:asciiTheme="minorHAnsi" w:hAnsiTheme="minorHAnsi"/>
           <w:b/>
         </w:rPr>
-        <w:pPrChange w:id="25" w:author="Vicki Cornish" w:date="2019-06-12T13:50:00Z">
+        <w:pPrChange w:id="24" w:author="Vicki Cornish" w:date="2019-06-12T13:50:00Z">
           <w:pPr/>
         </w:pPrChange>
       </w:pPr>
@@ -500,7 +498,7 @@
           <w:rFonts w:asciiTheme="minorHAnsi" w:hAnsiTheme="minorHAnsi"/>
           <w:b/>
         </w:rPr>
-        <w:pPrChange w:id="26" w:author="Vicki Cornish" w:date="2019-06-12T13:50:00Z">
+        <w:pPrChange w:id="25" w:author="Vicki Cornish" w:date="2019-06-12T13:50:00Z">
           <w:pPr/>
         </w:pPrChange>
       </w:pPr>
@@ -514,17 +512,17 @@
         </w:numPr>
         <w:spacing w:line="240" w:lineRule="auto"/>
         <w:rPr>
-          <w:ins w:id="27" w:author="Vicki Cornish" w:date="2019-06-12T12:11:00Z"/>
-          <w:rFonts w:asciiTheme="minorHAnsi" w:hAnsiTheme="minorHAnsi"/>
-          <w:rPrChange w:id="28" w:author="Vicki Cornish" w:date="2019-06-12T13:30:00Z">
+          <w:ins w:id="26" w:author="Vicki Cornish" w:date="2019-06-12T12:11:00Z"/>
+          <w:rFonts w:asciiTheme="minorHAnsi" w:hAnsiTheme="minorHAnsi"/>
+          <w:rPrChange w:id="27" w:author="Vicki Cornish" w:date="2019-06-12T13:30:00Z">
             <w:rPr>
-              <w:ins w:id="29" w:author="Vicki Cornish" w:date="2019-06-12T12:11:00Z"/>
+              <w:ins w:id="28" w:author="Vicki Cornish" w:date="2019-06-12T12:11:00Z"/>
               <w:rFonts w:asciiTheme="minorHAnsi" w:hAnsiTheme="minorHAnsi"/>
               <w:b/>
             </w:rPr>
           </w:rPrChange>
         </w:rPr>
-        <w:pPrChange w:id="30" w:author="Vicki Cornish" w:date="2019-06-12T13:50:00Z">
+        <w:pPrChange w:id="29" w:author="Vicki Cornish" w:date="2019-06-12T13:50:00Z">
           <w:pPr>
             <w:pStyle w:val="ListParagraph"/>
             <w:numPr>
@@ -537,6 +535,26 @@
       <w:r>
         <w:rPr>
           <w:rFonts w:asciiTheme="minorHAnsi" w:hAnsiTheme="minorHAnsi"/>
+          <w:rPrChange w:id="30" w:author="Vicki Cornish" w:date="2019-06-12T13:30:00Z">
+            <w:rPr>
+              <w:rFonts w:asciiTheme="minorHAnsi" w:hAnsiTheme="minorHAnsi"/>
+              <w:b/>
+            </w:rPr>
+          </w:rPrChange>
+        </w:rPr>
+        <w:t>Color Editor</w:t>
+      </w:r>
+    </w:p>
+    <w:p>
+      <w:pPr>
+        <w:pStyle w:val="ListParagraph"/>
+        <w:numPr>
+          <w:ilvl w:val="0"/>
+          <w:numId w:val="7"/>
+        </w:numPr>
+        <w:spacing w:line="240" w:lineRule="auto"/>
+        <w:rPr>
+          <w:rFonts w:asciiTheme="minorHAnsi" w:hAnsiTheme="minorHAnsi"/>
           <w:rPrChange w:id="31" w:author="Vicki Cornish" w:date="2019-06-12T13:30:00Z">
             <w:rPr>
               <w:rFonts w:asciiTheme="minorHAnsi" w:hAnsiTheme="minorHAnsi"/>
@@ -544,27 +562,7 @@
             </w:rPr>
           </w:rPrChange>
         </w:rPr>
-        <w:t>Color Editor</w:t>
-      </w:r>
-    </w:p>
-    <w:p>
-      <w:pPr>
-        <w:pStyle w:val="ListParagraph"/>
-        <w:numPr>
-          <w:ilvl w:val="0"/>
-          <w:numId w:val="7"/>
-        </w:numPr>
-        <w:spacing w:line="240" w:lineRule="auto"/>
-        <w:rPr>
-          <w:rFonts w:asciiTheme="minorHAnsi" w:hAnsiTheme="minorHAnsi"/>
-          <w:rPrChange w:id="32" w:author="Vicki Cornish" w:date="2019-06-12T13:30:00Z">
-            <w:rPr>
-              <w:rFonts w:asciiTheme="minorHAnsi" w:hAnsiTheme="minorHAnsi"/>
-              <w:b/>
-            </w:rPr>
-          </w:rPrChange>
-        </w:rPr>
-        <w:pPrChange w:id="33" w:author="Vicki Cornish" w:date="2019-06-12T13:50:00Z">
+        <w:pPrChange w:id="32" w:author="Vicki Cornish" w:date="2019-06-12T13:50:00Z">
           <w:pPr>
             <w:pStyle w:val="ListParagraph"/>
             <w:numPr>
@@ -574,11 +572,11 @@
           </w:pPr>
         </w:pPrChange>
       </w:pPr>
-      <w:ins w:id="34" w:author="Vicki Cornish" w:date="2019-06-12T12:11:00Z">
+      <w:ins w:id="33" w:author="Vicki Cornish" w:date="2019-06-12T12:11:00Z">
         <w:r>
           <w:rPr>
             <w:rFonts w:asciiTheme="minorHAnsi" w:hAnsiTheme="minorHAnsi"/>
-            <w:rPrChange w:id="35" w:author="Vicki Cornish" w:date="2019-06-12T13:30:00Z">
+            <w:rPrChange w:id="34" w:author="Vicki Cornish" w:date="2019-06-12T13:30:00Z">
               <w:rPr>
                 <w:rFonts w:asciiTheme="minorHAnsi" w:hAnsiTheme="minorHAnsi"/>
                 <w:b/>
@@ -599,14 +597,14 @@
         <w:spacing w:line="240" w:lineRule="auto"/>
         <w:rPr>
           <w:rFonts w:asciiTheme="minorHAnsi" w:hAnsiTheme="minorHAnsi"/>
-          <w:rPrChange w:id="36" w:author="Vicki Cornish" w:date="2019-06-12T13:30:00Z">
+          <w:rPrChange w:id="35" w:author="Vicki Cornish" w:date="2019-06-12T13:30:00Z">
             <w:rPr>
               <w:rFonts w:asciiTheme="minorHAnsi" w:hAnsiTheme="minorHAnsi"/>
               <w:b/>
             </w:rPr>
           </w:rPrChange>
         </w:rPr>
-        <w:pPrChange w:id="37" w:author="Vicki Cornish" w:date="2019-06-12T13:50:00Z">
+        <w:pPrChange w:id="36" w:author="Vicki Cornish" w:date="2019-06-12T13:50:00Z">
           <w:pPr>
             <w:pStyle w:val="ListParagraph"/>
             <w:numPr>
@@ -619,7 +617,7 @@
       <w:r>
         <w:rPr>
           <w:rFonts w:asciiTheme="minorHAnsi" w:hAnsiTheme="minorHAnsi"/>
-          <w:rPrChange w:id="38" w:author="Vicki Cornish" w:date="2019-06-12T13:30:00Z">
+          <w:rPrChange w:id="37" w:author="Vicki Cornish" w:date="2019-06-12T13:30:00Z">
             <w:rPr>
               <w:rFonts w:asciiTheme="minorHAnsi" w:hAnsiTheme="minorHAnsi"/>
               <w:b/>
@@ -638,17 +636,17 @@
         </w:numPr>
         <w:spacing w:line="240" w:lineRule="auto"/>
         <w:rPr>
-          <w:ins w:id="39" w:author="Vicki Cornish" w:date="2019-06-12T13:30:00Z"/>
-          <w:rFonts w:asciiTheme="minorHAnsi" w:hAnsiTheme="minorHAnsi"/>
-          <w:rPrChange w:id="40" w:author="Vicki Cornish" w:date="2019-06-12T13:30:00Z">
+          <w:ins w:id="38" w:author="Vicki Cornish" w:date="2019-06-12T13:30:00Z"/>
+          <w:rFonts w:asciiTheme="minorHAnsi" w:hAnsiTheme="minorHAnsi"/>
+          <w:rPrChange w:id="39" w:author="Vicki Cornish" w:date="2019-06-12T13:30:00Z">
             <w:rPr>
-              <w:ins w:id="41" w:author="Vicki Cornish" w:date="2019-06-12T13:30:00Z"/>
+              <w:ins w:id="40" w:author="Vicki Cornish" w:date="2019-06-12T13:30:00Z"/>
               <w:rFonts w:asciiTheme="minorHAnsi" w:hAnsiTheme="minorHAnsi"/>
               <w:b/>
             </w:rPr>
           </w:rPrChange>
         </w:rPr>
-        <w:pPrChange w:id="42" w:author="Vicki Cornish" w:date="2019-06-12T13:50:00Z">
+        <w:pPrChange w:id="41" w:author="Vicki Cornish" w:date="2019-06-12T13:50:00Z">
           <w:pPr>
             <w:pStyle w:val="ListParagraph"/>
             <w:numPr>
@@ -661,6 +659,26 @@
       <w:r>
         <w:rPr>
           <w:rFonts w:asciiTheme="minorHAnsi" w:hAnsiTheme="minorHAnsi"/>
+          <w:rPrChange w:id="42" w:author="Vicki Cornish" w:date="2019-06-12T13:30:00Z">
+            <w:rPr>
+              <w:rFonts w:asciiTheme="minorHAnsi" w:hAnsiTheme="minorHAnsi"/>
+              <w:b/>
+            </w:rPr>
+          </w:rPrChange>
+        </w:rPr>
+        <w:t>Appendix</w:t>
+      </w:r>
+    </w:p>
+    <w:p>
+      <w:pPr>
+        <w:pStyle w:val="ListParagraph"/>
+        <w:numPr>
+          <w:ilvl w:val="1"/>
+          <w:numId w:val="7"/>
+        </w:numPr>
+        <w:spacing w:line="240" w:lineRule="auto"/>
+        <w:rPr>
+          <w:rFonts w:asciiTheme="minorHAnsi" w:hAnsiTheme="minorHAnsi"/>
           <w:rPrChange w:id="43" w:author="Vicki Cornish" w:date="2019-06-12T13:30:00Z">
             <w:rPr>
               <w:rFonts w:asciiTheme="minorHAnsi" w:hAnsiTheme="minorHAnsi"/>
@@ -668,27 +686,7 @@
             </w:rPr>
           </w:rPrChange>
         </w:rPr>
-        <w:t>Appendix</w:t>
-      </w:r>
-    </w:p>
-    <w:p>
-      <w:pPr>
-        <w:pStyle w:val="ListParagraph"/>
-        <w:numPr>
-          <w:ilvl w:val="1"/>
-          <w:numId w:val="7"/>
-        </w:numPr>
-        <w:spacing w:line="240" w:lineRule="auto"/>
-        <w:rPr>
-          <w:rFonts w:asciiTheme="minorHAnsi" w:hAnsiTheme="minorHAnsi"/>
-          <w:rPrChange w:id="44" w:author="Vicki Cornish" w:date="2019-06-12T13:30:00Z">
-            <w:rPr>
-              <w:rFonts w:asciiTheme="minorHAnsi" w:hAnsiTheme="minorHAnsi"/>
-              <w:b/>
-            </w:rPr>
-          </w:rPrChange>
-        </w:rPr>
-        <w:pPrChange w:id="45" w:author="Vicki Cornish" w:date="2019-06-12T13:50:00Z">
+        <w:pPrChange w:id="44" w:author="Vicki Cornish" w:date="2019-06-12T13:50:00Z">
           <w:pPr>
             <w:pStyle w:val="ListParagraph"/>
             <w:numPr>
@@ -698,11 +696,11 @@
           </w:pPr>
         </w:pPrChange>
       </w:pPr>
-      <w:ins w:id="46" w:author="Vicki Cornish" w:date="2019-06-12T13:30:00Z">
+      <w:ins w:id="45" w:author="Vicki Cornish" w:date="2019-06-12T13:30:00Z">
         <w:r>
           <w:rPr>
             <w:rFonts w:asciiTheme="minorHAnsi" w:hAnsiTheme="minorHAnsi"/>
-            <w:rPrChange w:id="47" w:author="Vicki Cornish" w:date="2019-06-12T13:30:00Z">
+            <w:rPrChange w:id="46" w:author="Vicki Cornish" w:date="2019-06-12T13:30:00Z">
               <w:rPr>
                 <w:rFonts w:asciiTheme="minorHAnsi" w:hAnsiTheme="minorHAnsi"/>
                 <w:b/>
@@ -720,6 +718,18 @@
           <w:rFonts w:asciiTheme="minorHAnsi" w:hAnsiTheme="minorHAnsi"/>
           <w:b/>
         </w:rPr>
+        <w:pPrChange w:id="47" w:author="Vicki Cornish" w:date="2019-06-12T13:50:00Z">
+          <w:pPr/>
+        </w:pPrChange>
+      </w:pPr>
+    </w:p>
+    <w:p>
+      <w:pPr>
+        <w:spacing w:line="240" w:lineRule="auto"/>
+        <w:rPr>
+          <w:rFonts w:asciiTheme="minorHAnsi" w:hAnsiTheme="minorHAnsi"/>
+          <w:b/>
+        </w:rPr>
         <w:pPrChange w:id="48" w:author="Vicki Cornish" w:date="2019-06-12T13:50:00Z">
           <w:pPr/>
         </w:pPrChange>
@@ -757,18 +767,6 @@
           <w:b/>
         </w:rPr>
         <w:pPrChange w:id="51" w:author="Vicki Cornish" w:date="2019-06-12T13:50:00Z">
-          <w:pPr/>
-        </w:pPrChange>
-      </w:pPr>
-    </w:p>
-    <w:p>
-      <w:pPr>
-        <w:spacing w:line="240" w:lineRule="auto"/>
-        <w:rPr>
-          <w:rFonts w:asciiTheme="minorHAnsi" w:hAnsiTheme="minorHAnsi"/>
-          <w:b/>
-        </w:rPr>
-        <w:pPrChange w:id="52" w:author="Vicki Cornish" w:date="2019-06-12T13:50:00Z">
           <w:pPr/>
         </w:pPrChange>
       </w:pPr>
@@ -792,7 +790,7 @@
           <w:rFonts w:asciiTheme="minorHAnsi" w:hAnsiTheme="minorHAnsi"/>
           <w:b/>
         </w:rPr>
-        <w:pPrChange w:id="53" w:author="Vicki Cornish" w:date="2019-06-12T13:50:00Z">
+        <w:pPrChange w:id="52" w:author="Vicki Cornish" w:date="2019-06-12T13:50:00Z">
           <w:pPr>
             <w:pStyle w:val="ListParagraph"/>
             <w:numPr>
@@ -823,10 +821,10 @@
         <w:spacing w:line="240" w:lineRule="auto"/>
         <w:ind w:left="450"/>
         <w:rPr>
-          <w:del w:id="54" w:author="Vicki Cornish" w:date="2019-06-12T13:36:00Z"/>
-          <w:rFonts w:asciiTheme="minorHAnsi" w:hAnsiTheme="minorHAnsi"/>
-        </w:rPr>
-        <w:pPrChange w:id="55" w:author="Vicki Cornish" w:date="2019-06-12T13:50:00Z">
+          <w:del w:id="53" w:author="Vicki Cornish" w:date="2019-06-12T13:36:00Z"/>
+          <w:rFonts w:asciiTheme="minorHAnsi" w:hAnsiTheme="minorHAnsi"/>
+        </w:rPr>
+        <w:pPrChange w:id="54" w:author="Vicki Cornish" w:date="2019-06-12T13:50:00Z">
           <w:pPr/>
         </w:pPrChange>
       </w:pPr>
@@ -904,7 +902,7 @@
         <w:rPr>
           <w:rFonts w:asciiTheme="minorHAnsi" w:hAnsiTheme="minorHAnsi"/>
         </w:rPr>
-        <w:pPrChange w:id="56" w:author="Vicki Cornish" w:date="2019-06-12T13:50:00Z">
+        <w:pPrChange w:id="55" w:author="Vicki Cornish" w:date="2019-06-12T13:50:00Z">
           <w:pPr/>
         </w:pPrChange>
       </w:pPr>
@@ -916,7 +914,7 @@
         <w:rPr>
           <w:rFonts w:asciiTheme="minorHAnsi" w:hAnsiTheme="minorHAnsi"/>
         </w:rPr>
-        <w:pPrChange w:id="57" w:author="Vicki Cornish" w:date="2019-06-12T13:50:00Z">
+        <w:pPrChange w:id="56" w:author="Vicki Cornish" w:date="2019-06-12T13:50:00Z">
           <w:pPr/>
         </w:pPrChange>
       </w:pPr>
@@ -945,7 +943,7 @@
         <w:rPr>
           <w:rFonts w:asciiTheme="minorHAnsi" w:hAnsiTheme="minorHAnsi"/>
         </w:rPr>
-        <w:pPrChange w:id="58" w:author="Vicki Cornish" w:date="2019-06-12T13:50:00Z">
+        <w:pPrChange w:id="57" w:author="Vicki Cornish" w:date="2019-06-12T13:50:00Z">
           <w:pPr/>
         </w:pPrChange>
       </w:pPr>
@@ -958,7 +956,7 @@
         <mc:AlternateContent>
           <mc:Choice Requires="wpg">
             <w:drawing>
-              <wp:anchor distT="0" distB="0" distL="114300" distR="114300" simplePos="0" relativeHeight="251721216" behindDoc="0" locked="0" layoutInCell="1" allowOverlap="1" wp14:anchorId="68B21879" wp14:editId="21D1AC2F">
+              <wp:anchor distT="0" distB="0" distL="114300" distR="114300" simplePos="0" relativeHeight="251710976" behindDoc="0" locked="0" layoutInCell="1" allowOverlap="1" wp14:anchorId="68B21879" wp14:editId="25757F62">
                 <wp:simplePos x="0" y="0"/>
                 <wp:positionH relativeFrom="column">
                   <wp:posOffset>153969</wp:posOffset>
@@ -1070,7 +1068,7 @@
           </mc:Choice>
           <mc:Fallback>
             <w:pict>
-              <v:group w14:anchorId="2F8FABF9" id="Group 68" o:spid="_x0000_s1026" style="position:absolute;margin-left:12.1pt;margin-top:.45pt;width:440.25pt;height:253.4pt;z-index:251721216" coordsize="5590988,3218180" o:gfxdata="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">
+              <v:group w14:anchorId="02BAAA9B" id="Group 68" o:spid="_x0000_s1026" style="position:absolute;margin-left:12.1pt;margin-top:.45pt;width:440.25pt;height:253.4pt;z-index:251710976" coordsize="5590988,3218180" o:gfxdata="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">
                 <v:shapetype id="_x0000_t75" coordsize="21600,21600" o:spt="75" o:preferrelative="t" path="m@4@5l@4@11@9@11@9@5xe" filled="f" stroked="f">
                   <v:stroke joinstyle="miter"/>
                   <v:formulas>
@@ -1108,13 +1106,13 @@
           </mc:Fallback>
         </mc:AlternateContent>
       </w:r>
-      <w:del w:id="59" w:author="Vicki Cornish" w:date="2019-06-12T16:31:00Z">
+      <w:del w:id="58" w:author="Vicki Cornish" w:date="2019-06-12T16:31:00Z">
         <w:r>
           <w:rPr>
             <w:rFonts w:asciiTheme="minorHAnsi" w:hAnsiTheme="minorHAnsi"/>
             <w:noProof/>
             <w:lang w:eastAsia="en-US" w:bidi="ar-SA"/>
-            <w:rPrChange w:id="60" w:author="Unknown">
+            <w:rPrChange w:id="59" w:author="Unknown">
               <w:rPr>
                 <w:noProof/>
                 <w:lang w:eastAsia="en-US" w:bidi="ar-SA"/>
@@ -1124,7 +1122,7 @@
           <mc:AlternateContent>
             <mc:Choice Requires="wps">
               <w:drawing>
-                <wp:anchor distT="0" distB="0" distL="114300" distR="114300" simplePos="0" relativeHeight="251594240" behindDoc="0" locked="0" layoutInCell="1" allowOverlap="1" wp14:anchorId="111A2579" wp14:editId="71DF66DC">
+                <wp:anchor distT="0" distB="0" distL="114300" distR="114300" simplePos="0" relativeHeight="251563520" behindDoc="0" locked="0" layoutInCell="1" allowOverlap="1" wp14:anchorId="111A2579" wp14:editId="27A4A998">
                   <wp:simplePos x="0" y="0"/>
                   <wp:positionH relativeFrom="column">
                     <wp:posOffset>158451</wp:posOffset>
@@ -1202,7 +1200,7 @@
             </mc:Choice>
             <mc:Fallback>
               <w:pict>
-                <v:shapetype w14:anchorId="3ADBD9E3" id="_x0000_t13" coordsize="21600,21600" o:spt="13" adj="16200,5400" path="m@0,0l@0@1,0@1,0@2@0@2@0,21600,21600,10800xe">
+                <v:shapetype w14:anchorId="6F04A54A" id="_x0000_t13" coordsize="21600,21600" o:spt="13" adj="16200,5400" path="m@0,0l@0@1,0@1,0@2@0@2@0,21600,21600,10800xe">
                   <v:stroke joinstyle="miter"/>
                   <v:formulas>
                     <v:f eqn="val #0"/>
@@ -1218,7 +1216,7 @@
                     <v:h position="#0,#1" xrange="0,21600" yrange="0,10800"/>
                   </v:handles>
                 </v:shapetype>
-                <v:shape id="Right Arrow 7" o:spid="_x0000_s1026" type="#_x0000_t13" style="position:absolute;margin-left:12.5pt;margin-top:18.8pt;width:17.05pt;height:10.05pt;z-index:251594240;visibility:visible;mso-wrap-style:square;mso-wrap-distance-left:9pt;mso-wrap-distance-top:0;mso-wrap-distance-right:9pt;mso-wrap-distance-bottom:0;mso-position-horizontal:absolute;mso-position-horizontal-relative:text;mso-position-vertical:absolute;mso-position-vertical-relative:text;v-text-anchor:middle" o:gfxdata="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" adj="15234" fillcolor="red" strokecolor="red" strokeweight="1.25pt">
+                <v:shape id="Right Arrow 7" o:spid="_x0000_s1026" type="#_x0000_t13" style="position:absolute;margin-left:12.5pt;margin-top:18.8pt;width:17.05pt;height:10.05pt;z-index:251563520;visibility:visible;mso-wrap-style:square;mso-wrap-distance-left:9pt;mso-wrap-distance-top:0;mso-wrap-distance-right:9pt;mso-wrap-distance-bottom:0;mso-position-horizontal:absolute;mso-position-horizontal-relative:text;mso-position-vertical:absolute;mso-position-vertical-relative:text;v-text-anchor:middle" o:gfxdata="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" adj="15234" fillcolor="red" strokecolor="red" strokeweight="1.25pt">
                   <v:stroke endcap="round"/>
                   <v:path arrowok="t"/>
                   <w10:wrap type="through"/>
@@ -1234,10 +1232,10 @@
         <w:spacing w:line="240" w:lineRule="auto"/>
         <w:ind w:left="450"/>
         <w:rPr>
-          <w:del w:id="61" w:author="Vicki Cornish" w:date="2019-06-12T13:37:00Z"/>
-          <w:rFonts w:asciiTheme="minorHAnsi" w:hAnsiTheme="minorHAnsi"/>
-        </w:rPr>
-        <w:pPrChange w:id="62" w:author="Vicki Cornish" w:date="2019-06-12T13:50:00Z">
+          <w:del w:id="60" w:author="Vicki Cornish" w:date="2019-06-12T13:37:00Z"/>
+          <w:rFonts w:asciiTheme="minorHAnsi" w:hAnsiTheme="minorHAnsi"/>
+        </w:rPr>
+        <w:pPrChange w:id="61" w:author="Vicki Cornish" w:date="2019-06-12T13:50:00Z">
           <w:pPr/>
         </w:pPrChange>
       </w:pPr>
@@ -1246,10 +1244,10 @@
       <w:pPr>
         <w:spacing w:line="240" w:lineRule="auto"/>
         <w:rPr>
-          <w:ins w:id="63" w:author="Vicki Cornish" w:date="2019-06-12T13:50:00Z"/>
-          <w:rFonts w:asciiTheme="minorHAnsi" w:hAnsiTheme="minorHAnsi"/>
-        </w:rPr>
-        <w:pPrChange w:id="64" w:author="Vicki Cornish" w:date="2019-06-12T13:50:00Z">
+          <w:ins w:id="62" w:author="Vicki Cornish" w:date="2019-06-12T13:50:00Z"/>
+          <w:rFonts w:asciiTheme="minorHAnsi" w:hAnsiTheme="minorHAnsi"/>
+        </w:rPr>
+        <w:pPrChange w:id="63" w:author="Vicki Cornish" w:date="2019-06-12T13:50:00Z">
           <w:pPr/>
         </w:pPrChange>
       </w:pPr>
@@ -1258,10 +1256,10 @@
       <w:pPr>
         <w:spacing w:line="240" w:lineRule="auto"/>
         <w:rPr>
-          <w:ins w:id="65" w:author="Vicki Cornish" w:date="2019-06-12T13:50:00Z"/>
-          <w:rFonts w:asciiTheme="minorHAnsi" w:hAnsiTheme="minorHAnsi"/>
-        </w:rPr>
-        <w:pPrChange w:id="66" w:author="Vicki Cornish" w:date="2019-06-12T13:50:00Z">
+          <w:ins w:id="64" w:author="Vicki Cornish" w:date="2019-06-12T13:50:00Z"/>
+          <w:rFonts w:asciiTheme="minorHAnsi" w:hAnsiTheme="minorHAnsi"/>
+        </w:rPr>
+        <w:pPrChange w:id="65" w:author="Vicki Cornish" w:date="2019-06-12T13:50:00Z">
           <w:pPr/>
         </w:pPrChange>
       </w:pPr>
@@ -1270,10 +1268,10 @@
       <w:pPr>
         <w:spacing w:line="240" w:lineRule="auto"/>
         <w:rPr>
-          <w:ins w:id="67" w:author="Vicki Cornish" w:date="2019-06-12T13:50:00Z"/>
-          <w:rFonts w:asciiTheme="minorHAnsi" w:hAnsiTheme="minorHAnsi"/>
-        </w:rPr>
-        <w:pPrChange w:id="68" w:author="Vicki Cornish" w:date="2019-06-12T13:50:00Z">
+          <w:ins w:id="66" w:author="Vicki Cornish" w:date="2019-06-12T13:50:00Z"/>
+          <w:rFonts w:asciiTheme="minorHAnsi" w:hAnsiTheme="minorHAnsi"/>
+        </w:rPr>
+        <w:pPrChange w:id="67" w:author="Vicki Cornish" w:date="2019-06-12T13:50:00Z">
           <w:pPr/>
         </w:pPrChange>
       </w:pPr>
@@ -1282,10 +1280,10 @@
       <w:pPr>
         <w:spacing w:line="240" w:lineRule="auto"/>
         <w:rPr>
-          <w:ins w:id="69" w:author="Vicki Cornish" w:date="2019-06-12T13:50:00Z"/>
-          <w:rFonts w:asciiTheme="minorHAnsi" w:hAnsiTheme="minorHAnsi"/>
-        </w:rPr>
-        <w:pPrChange w:id="70" w:author="Vicki Cornish" w:date="2019-06-12T13:50:00Z">
+          <w:ins w:id="68" w:author="Vicki Cornish" w:date="2019-06-12T13:50:00Z"/>
+          <w:rFonts w:asciiTheme="minorHAnsi" w:hAnsiTheme="minorHAnsi"/>
+        </w:rPr>
+        <w:pPrChange w:id="69" w:author="Vicki Cornish" w:date="2019-06-12T13:50:00Z">
           <w:pPr/>
         </w:pPrChange>
       </w:pPr>
@@ -1294,10 +1292,10 @@
       <w:pPr>
         <w:spacing w:line="240" w:lineRule="auto"/>
         <w:rPr>
-          <w:ins w:id="71" w:author="Vicki Cornish" w:date="2019-06-12T13:50:00Z"/>
-          <w:rFonts w:asciiTheme="minorHAnsi" w:hAnsiTheme="minorHAnsi"/>
-        </w:rPr>
-        <w:pPrChange w:id="72" w:author="Vicki Cornish" w:date="2019-06-12T13:50:00Z">
+          <w:ins w:id="70" w:author="Vicki Cornish" w:date="2019-06-12T13:50:00Z"/>
+          <w:rFonts w:asciiTheme="minorHAnsi" w:hAnsiTheme="minorHAnsi"/>
+        </w:rPr>
+        <w:pPrChange w:id="71" w:author="Vicki Cornish" w:date="2019-06-12T13:50:00Z">
           <w:pPr/>
         </w:pPrChange>
       </w:pPr>
@@ -1306,10 +1304,10 @@
       <w:pPr>
         <w:spacing w:line="240" w:lineRule="auto"/>
         <w:rPr>
-          <w:ins w:id="73" w:author="Vicki Cornish" w:date="2019-06-12T13:50:00Z"/>
-          <w:rFonts w:asciiTheme="minorHAnsi" w:hAnsiTheme="minorHAnsi"/>
-        </w:rPr>
-        <w:pPrChange w:id="74" w:author="Vicki Cornish" w:date="2019-06-12T13:50:00Z">
+          <w:ins w:id="72" w:author="Vicki Cornish" w:date="2019-06-12T13:50:00Z"/>
+          <w:rFonts w:asciiTheme="minorHAnsi" w:hAnsiTheme="minorHAnsi"/>
+        </w:rPr>
+        <w:pPrChange w:id="73" w:author="Vicki Cornish" w:date="2019-06-12T13:50:00Z">
           <w:pPr/>
         </w:pPrChange>
       </w:pPr>
@@ -1318,10 +1316,10 @@
       <w:pPr>
         <w:spacing w:line="240" w:lineRule="auto"/>
         <w:rPr>
-          <w:ins w:id="75" w:author="Vicki Cornish" w:date="2019-06-12T13:50:00Z"/>
-          <w:rFonts w:asciiTheme="minorHAnsi" w:hAnsiTheme="minorHAnsi"/>
-        </w:rPr>
-        <w:pPrChange w:id="76" w:author="Vicki Cornish" w:date="2019-06-12T13:50:00Z">
+          <w:ins w:id="74" w:author="Vicki Cornish" w:date="2019-06-12T13:50:00Z"/>
+          <w:rFonts w:asciiTheme="minorHAnsi" w:hAnsiTheme="minorHAnsi"/>
+        </w:rPr>
+        <w:pPrChange w:id="75" w:author="Vicki Cornish" w:date="2019-06-12T13:50:00Z">
           <w:pPr/>
         </w:pPrChange>
       </w:pPr>
@@ -1330,10 +1328,10 @@
       <w:pPr>
         <w:spacing w:line="240" w:lineRule="auto"/>
         <w:rPr>
-          <w:ins w:id="77" w:author="Vicki Cornish" w:date="2019-06-12T13:50:00Z"/>
-          <w:rFonts w:asciiTheme="minorHAnsi" w:hAnsiTheme="minorHAnsi"/>
-        </w:rPr>
-        <w:pPrChange w:id="78" w:author="Vicki Cornish" w:date="2019-06-12T13:50:00Z">
+          <w:ins w:id="76" w:author="Vicki Cornish" w:date="2019-06-12T13:50:00Z"/>
+          <w:rFonts w:asciiTheme="minorHAnsi" w:hAnsiTheme="minorHAnsi"/>
+        </w:rPr>
+        <w:pPrChange w:id="77" w:author="Vicki Cornish" w:date="2019-06-12T13:50:00Z">
           <w:pPr/>
         </w:pPrChange>
       </w:pPr>
@@ -1342,10 +1340,10 @@
       <w:pPr>
         <w:spacing w:line="240" w:lineRule="auto"/>
         <w:rPr>
-          <w:ins w:id="79" w:author="Vicki Cornish" w:date="2019-06-12T13:50:00Z"/>
-          <w:rFonts w:asciiTheme="minorHAnsi" w:hAnsiTheme="minorHAnsi"/>
-        </w:rPr>
-        <w:pPrChange w:id="80" w:author="Vicki Cornish" w:date="2019-06-12T13:50:00Z">
+          <w:ins w:id="78" w:author="Vicki Cornish" w:date="2019-06-12T13:50:00Z"/>
+          <w:rFonts w:asciiTheme="minorHAnsi" w:hAnsiTheme="minorHAnsi"/>
+        </w:rPr>
+        <w:pPrChange w:id="79" w:author="Vicki Cornish" w:date="2019-06-12T13:50:00Z">
           <w:pPr/>
         </w:pPrChange>
       </w:pPr>
@@ -1354,10 +1352,10 @@
       <w:pPr>
         <w:spacing w:line="240" w:lineRule="auto"/>
         <w:rPr>
-          <w:ins w:id="81" w:author="Vicki Cornish" w:date="2019-06-12T13:50:00Z"/>
-          <w:rFonts w:asciiTheme="minorHAnsi" w:hAnsiTheme="minorHAnsi"/>
-        </w:rPr>
-        <w:pPrChange w:id="82" w:author="Vicki Cornish" w:date="2019-06-12T13:50:00Z">
+          <w:ins w:id="80" w:author="Vicki Cornish" w:date="2019-06-12T13:50:00Z"/>
+          <w:rFonts w:asciiTheme="minorHAnsi" w:hAnsiTheme="minorHAnsi"/>
+        </w:rPr>
+        <w:pPrChange w:id="81" w:author="Vicki Cornish" w:date="2019-06-12T13:50:00Z">
           <w:pPr/>
         </w:pPrChange>
       </w:pPr>
@@ -1367,26 +1365,26 @@
         <w:spacing w:line="240" w:lineRule="auto"/>
         <w:ind w:left="450"/>
         <w:rPr>
-          <w:ins w:id="83" w:author="Vicki Cornish" w:date="2019-06-12T13:51:00Z"/>
+          <w:ins w:id="82" w:author="Vicki Cornish" w:date="2019-06-12T13:51:00Z"/>
+          <w:rFonts w:asciiTheme="minorHAnsi" w:hAnsiTheme="minorHAnsi"/>
+        </w:rPr>
+        <w:pPrChange w:id="83" w:author="Vicki Cornish" w:date="2019-06-12T13:50:00Z">
+          <w:pPr/>
+        </w:pPrChange>
+      </w:pPr>
+    </w:p>
+    <w:p>
+      <w:pPr>
+        <w:spacing w:line="240" w:lineRule="auto"/>
+        <w:ind w:left="450"/>
+        <w:rPr>
           <w:rFonts w:asciiTheme="minorHAnsi" w:hAnsiTheme="minorHAnsi"/>
         </w:rPr>
         <w:pPrChange w:id="84" w:author="Vicki Cornish" w:date="2019-06-12T13:50:00Z">
           <w:pPr/>
         </w:pPrChange>
       </w:pPr>
-    </w:p>
-    <w:p>
-      <w:pPr>
-        <w:spacing w:line="240" w:lineRule="auto"/>
-        <w:ind w:left="450"/>
-        <w:rPr>
-          <w:rFonts w:asciiTheme="minorHAnsi" w:hAnsiTheme="minorHAnsi"/>
-        </w:rPr>
-        <w:pPrChange w:id="85" w:author="Vicki Cornish" w:date="2019-06-12T13:50:00Z">
-          <w:pPr/>
-        </w:pPrChange>
-      </w:pPr>
-      <w:del w:id="86" w:author="Vicki Cornish" w:date="2019-06-12T13:37:00Z">
+      <w:del w:id="85" w:author="Vicki Cornish" w:date="2019-06-12T13:37:00Z">
         <w:r>
           <w:rPr>
             <w:rFonts w:asciiTheme="minorHAnsi" w:hAnsiTheme="minorHAnsi"/>
@@ -1394,7 +1392,7 @@
           <w:delText>T</w:delText>
         </w:r>
       </w:del>
-      <w:ins w:id="87" w:author="Vicki Cornish" w:date="2019-06-12T13:37:00Z">
+      <w:ins w:id="86" w:author="Vicki Cornish" w:date="2019-06-12T13:37:00Z">
         <w:r>
           <w:rPr>
             <w:rFonts w:asciiTheme="minorHAnsi" w:hAnsiTheme="minorHAnsi"/>
@@ -1419,10 +1417,10 @@
       <w:pPr>
         <w:spacing w:line="240" w:lineRule="auto"/>
         <w:rPr>
-          <w:del w:id="88" w:author="Vicki Cornish" w:date="2019-06-12T13:37:00Z"/>
-          <w:rFonts w:asciiTheme="minorHAnsi" w:hAnsiTheme="minorHAnsi"/>
-        </w:rPr>
-        <w:pPrChange w:id="89" w:author="Vicki Cornish" w:date="2019-06-12T13:50:00Z">
+          <w:del w:id="87" w:author="Vicki Cornish" w:date="2019-06-12T13:37:00Z"/>
+          <w:rFonts w:asciiTheme="minorHAnsi" w:hAnsiTheme="minorHAnsi"/>
+        </w:rPr>
+        <w:pPrChange w:id="88" w:author="Vicki Cornish" w:date="2019-06-12T13:50:00Z">
           <w:pPr/>
         </w:pPrChange>
       </w:pPr>
@@ -1435,7 +1433,7 @@
         <mc:AlternateContent>
           <mc:Choice Requires="wpg">
             <w:drawing>
-              <wp:anchor distT="0" distB="0" distL="114300" distR="114300" simplePos="0" relativeHeight="251718144" behindDoc="0" locked="0" layoutInCell="1" allowOverlap="1" wp14:anchorId="1ED024D6" wp14:editId="2279EDC6">
+              <wp:anchor distT="0" distB="0" distL="114300" distR="114300" simplePos="0" relativeHeight="251707904" behindDoc="0" locked="0" layoutInCell="1" allowOverlap="1" wp14:anchorId="1ED024D6" wp14:editId="730B01A2">
                 <wp:simplePos x="0" y="0"/>
                 <wp:positionH relativeFrom="column">
                   <wp:posOffset>296545</wp:posOffset>
@@ -1546,7 +1544,7 @@
           </mc:Choice>
           <mc:Fallback>
             <w:pict>
-              <v:group w14:anchorId="1103FED1" id="Group 66" o:spid="_x0000_s1026" style="position:absolute;margin-left:23.35pt;margin-top:54.95pt;width:190.05pt;height:125pt;z-index:251718144" coordsize="2413635,1587761" o:gfxdata="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">
+              <v:group w14:anchorId="72807A80" id="Group 66" o:spid="_x0000_s1026" style="position:absolute;margin-left:23.35pt;margin-top:54.95pt;width:190.05pt;height:125pt;z-index:251707904" coordsize="2413635,1587761" o:gfxdata="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">
                 <v:shape id="Picture 10" o:spid="_x0000_s1027" type="#_x0000_t75" alt="../Desktop/TBAS%20v2.1%20User%20Manual%20Color%20Editor2.png" style="position:absolute;top:107576;width:2413635;height:1480185;visibility:visible;mso-wrap-style:square" o:gfxdata="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">
                   <v:imagedata r:id="rId9" o:title="../Desktop/TBAS%20v2.1%20User%20Manual%20Color%20Editor2.png"/>
                   <v:path arrowok="t"/>
@@ -1560,13 +1558,13 @@
           </mc:Fallback>
         </mc:AlternateContent>
       </w:r>
-      <w:del w:id="90" w:author="Vicki Cornish" w:date="2019-06-12T16:31:00Z">
+      <w:del w:id="89" w:author="Vicki Cornish" w:date="2019-06-12T16:31:00Z">
         <w:r>
           <w:rPr>
             <w:rFonts w:asciiTheme="minorHAnsi" w:hAnsiTheme="minorHAnsi"/>
             <w:noProof/>
             <w:lang w:eastAsia="en-US" w:bidi="ar-SA"/>
-            <w:rPrChange w:id="91" w:author="Unknown">
+            <w:rPrChange w:id="90" w:author="Unknown">
               <w:rPr>
                 <w:noProof/>
                 <w:lang w:eastAsia="en-US" w:bidi="ar-SA"/>
@@ -1576,7 +1574,7 @@
           <mc:AlternateContent>
             <mc:Choice Requires="wps">
               <w:drawing>
-                <wp:anchor distT="0" distB="0" distL="114300" distR="114300" simplePos="0" relativeHeight="251598336" behindDoc="0" locked="0" layoutInCell="1" allowOverlap="1" wp14:anchorId="594B5B44" wp14:editId="3AA3957A">
+                <wp:anchor distT="0" distB="0" distL="114300" distR="114300" simplePos="0" relativeHeight="251567616" behindDoc="0" locked="0" layoutInCell="1" allowOverlap="1" wp14:anchorId="594B5B44" wp14:editId="084AA6C1">
                   <wp:simplePos x="0" y="0"/>
                   <wp:positionH relativeFrom="column">
                     <wp:posOffset>1325088</wp:posOffset>
@@ -1644,7 +1642,7 @@
             </mc:Choice>
             <mc:Fallback>
               <w:pict>
-                <v:shape w14:anchorId="2985EA37" id="Right Arrow 12" o:spid="_x0000_s1026" type="#_x0000_t13" style="position:absolute;margin-left:104.35pt;margin-top:62.5pt;width:19.4pt;height:10.05pt;rotation:90;z-index:251598336;visibility:visible;mso-wrap-style:square;mso-wrap-distance-left:9pt;mso-wrap-distance-top:0;mso-wrap-distance-right:9pt;mso-wrap-distance-bottom:0;mso-position-horizontal:absolute;mso-position-horizontal-relative:text;mso-position-vertical:absolute;mso-position-vertical-relative:text;v-text-anchor:middle" o:gfxdata="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" adj="16005" fillcolor="red" strokecolor="red" strokeweight="1.25pt">
+                <v:shape w14:anchorId="22AFF244" id="Right Arrow 12" o:spid="_x0000_s1026" type="#_x0000_t13" style="position:absolute;margin-left:104.35pt;margin-top:62.5pt;width:19.4pt;height:10.05pt;rotation:90;z-index:251567616;visibility:visible;mso-wrap-style:square;mso-wrap-distance-left:9pt;mso-wrap-distance-top:0;mso-wrap-distance-right:9pt;mso-wrap-distance-bottom:0;mso-position-horizontal:absolute;mso-position-horizontal-relative:text;mso-position-vertical:absolute;mso-position-vertical-relative:text;v-text-anchor:middle" o:gfxdata="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" adj="16005" fillcolor="red" strokecolor="red" strokeweight="1.25pt">
                   <v:stroke endcap="round"/>
                   <v:path arrowok="t"/>
                   <w10:wrap type="topAndBottom"/>
@@ -1662,7 +1660,7 @@
         <w:rPr>
           <w:rFonts w:asciiTheme="minorHAnsi" w:hAnsiTheme="minorHAnsi"/>
         </w:rPr>
-        <w:pPrChange w:id="92" w:author="Vicki Cornish" w:date="2019-06-12T13:50:00Z">
+        <w:pPrChange w:id="91" w:author="Vicki Cornish" w:date="2019-06-12T13:50:00Z">
           <w:pPr/>
         </w:pPrChange>
       </w:pPr>
@@ -1816,10 +1814,10 @@
         <w:spacing w:line="240" w:lineRule="auto"/>
         <w:ind w:left="450"/>
         <w:rPr>
-          <w:ins w:id="93" w:author="Vicki Cornish" w:date="2019-06-12T16:31:00Z"/>
-          <w:rFonts w:asciiTheme="minorHAnsi" w:hAnsiTheme="minorHAnsi"/>
-        </w:rPr>
-        <w:pPrChange w:id="94" w:author="Vicki Cornish" w:date="2019-06-12T13:50:00Z">
+          <w:ins w:id="92" w:author="Vicki Cornish" w:date="2019-06-12T16:31:00Z"/>
+          <w:rFonts w:asciiTheme="minorHAnsi" w:hAnsiTheme="minorHAnsi"/>
+        </w:rPr>
+        <w:pPrChange w:id="93" w:author="Vicki Cornish" w:date="2019-06-12T13:50:00Z">
           <w:pPr/>
         </w:pPrChange>
       </w:pPr>
@@ -1829,10 +1827,10 @@
         <w:spacing w:line="240" w:lineRule="auto"/>
         <w:ind w:left="450"/>
         <w:rPr>
-          <w:ins w:id="95" w:author="Vicki Cornish" w:date="2019-06-12T16:31:00Z"/>
-          <w:rFonts w:asciiTheme="minorHAnsi" w:hAnsiTheme="minorHAnsi"/>
-        </w:rPr>
-        <w:pPrChange w:id="96" w:author="Vicki Cornish" w:date="2019-06-12T13:50:00Z">
+          <w:ins w:id="94" w:author="Vicki Cornish" w:date="2019-06-12T16:31:00Z"/>
+          <w:rFonts w:asciiTheme="minorHAnsi" w:hAnsiTheme="minorHAnsi"/>
+        </w:rPr>
+        <w:pPrChange w:id="95" w:author="Vicki Cornish" w:date="2019-06-12T13:50:00Z">
           <w:pPr/>
         </w:pPrChange>
       </w:pPr>
@@ -1842,10 +1840,10 @@
         <w:spacing w:line="240" w:lineRule="auto"/>
         <w:ind w:left="450"/>
         <w:rPr>
-          <w:ins w:id="97" w:author="Vicki Cornish" w:date="2019-06-12T16:31:00Z"/>
-          <w:rFonts w:asciiTheme="minorHAnsi" w:hAnsiTheme="minorHAnsi"/>
-        </w:rPr>
-        <w:pPrChange w:id="98" w:author="Vicki Cornish" w:date="2019-06-12T13:50:00Z">
+          <w:ins w:id="96" w:author="Vicki Cornish" w:date="2019-06-12T16:31:00Z"/>
+          <w:rFonts w:asciiTheme="minorHAnsi" w:hAnsiTheme="minorHAnsi"/>
+        </w:rPr>
+        <w:pPrChange w:id="97" w:author="Vicki Cornish" w:date="2019-06-12T13:50:00Z">
           <w:pPr/>
         </w:pPrChange>
       </w:pPr>
@@ -1855,10 +1853,10 @@
         <w:spacing w:line="240" w:lineRule="auto"/>
         <w:ind w:left="450"/>
         <w:rPr>
-          <w:ins w:id="99" w:author="Vicki Cornish" w:date="2019-06-12T16:31:00Z"/>
-          <w:rFonts w:asciiTheme="minorHAnsi" w:hAnsiTheme="minorHAnsi"/>
-        </w:rPr>
-        <w:pPrChange w:id="100" w:author="Vicki Cornish" w:date="2019-06-12T13:50:00Z">
+          <w:ins w:id="98" w:author="Vicki Cornish" w:date="2019-06-12T16:31:00Z"/>
+          <w:rFonts w:asciiTheme="minorHAnsi" w:hAnsiTheme="minorHAnsi"/>
+        </w:rPr>
+        <w:pPrChange w:id="99" w:author="Vicki Cornish" w:date="2019-06-12T13:50:00Z">
           <w:pPr/>
         </w:pPrChange>
       </w:pPr>
@@ -1868,10 +1866,10 @@
         <w:spacing w:line="240" w:lineRule="auto"/>
         <w:ind w:left="450"/>
         <w:rPr>
-          <w:ins w:id="101" w:author="Vicki Cornish" w:date="2019-06-12T16:31:00Z"/>
-          <w:rFonts w:asciiTheme="minorHAnsi" w:hAnsiTheme="minorHAnsi"/>
-        </w:rPr>
-        <w:pPrChange w:id="102" w:author="Vicki Cornish" w:date="2019-06-12T13:50:00Z">
+          <w:ins w:id="100" w:author="Vicki Cornish" w:date="2019-06-12T16:31:00Z"/>
+          <w:rFonts w:asciiTheme="minorHAnsi" w:hAnsiTheme="minorHAnsi"/>
+        </w:rPr>
+        <w:pPrChange w:id="101" w:author="Vicki Cornish" w:date="2019-06-12T13:50:00Z">
           <w:pPr/>
         </w:pPrChange>
       </w:pPr>
@@ -1881,14 +1879,14 @@
         <w:spacing w:line="240" w:lineRule="auto"/>
         <w:ind w:left="450"/>
         <w:rPr>
-          <w:del w:id="103" w:author="Vicki Cornish" w:date="2019-06-12T13:38:00Z"/>
-          <w:rFonts w:asciiTheme="minorHAnsi" w:hAnsiTheme="minorHAnsi"/>
-        </w:rPr>
-        <w:pPrChange w:id="104" w:author="Vicki Cornish" w:date="2019-06-12T13:50:00Z">
+          <w:del w:id="102" w:author="Vicki Cornish" w:date="2019-06-12T13:38:00Z"/>
+          <w:rFonts w:asciiTheme="minorHAnsi" w:hAnsiTheme="minorHAnsi"/>
+        </w:rPr>
+        <w:pPrChange w:id="103" w:author="Vicki Cornish" w:date="2019-06-12T13:50:00Z">
           <w:pPr/>
         </w:pPrChange>
       </w:pPr>
-      <w:del w:id="105" w:author="Vicki Cornish" w:date="2019-06-12T13:36:00Z">
+      <w:del w:id="104" w:author="Vicki Cornish" w:date="2019-06-12T13:36:00Z">
         <w:r>
           <w:rPr>
             <w:rFonts w:asciiTheme="minorHAnsi" w:hAnsiTheme="minorHAnsi"/>
@@ -1905,11 +1903,11 @@
         <w:rPr>
           <w:rFonts w:asciiTheme="minorHAnsi" w:hAnsiTheme="minorHAnsi"/>
         </w:rPr>
-        <w:pPrChange w:id="106" w:author="Vicki Cornish" w:date="2019-06-12T13:50:00Z">
+        <w:pPrChange w:id="105" w:author="Vicki Cornish" w:date="2019-06-12T13:50:00Z">
           <w:pPr/>
         </w:pPrChange>
       </w:pPr>
-      <w:del w:id="107" w:author="Vicki Cornish" w:date="2019-06-12T13:38:00Z">
+      <w:del w:id="106" w:author="Vicki Cornish" w:date="2019-06-12T13:38:00Z">
         <w:r>
           <w:rPr>
             <w:rFonts w:asciiTheme="minorHAnsi" w:hAnsiTheme="minorHAnsi"/>
@@ -1917,7 +1915,7 @@
           <w:delText>S</w:delText>
         </w:r>
       </w:del>
-      <w:ins w:id="108" w:author="Vicki Cornish" w:date="2019-06-12T13:38:00Z">
+      <w:ins w:id="107" w:author="Vicki Cornish" w:date="2019-06-12T13:38:00Z">
         <w:r>
           <w:rPr>
             <w:rFonts w:asciiTheme="minorHAnsi" w:hAnsiTheme="minorHAnsi"/>
@@ -2027,7 +2025,7 @@
         <w:rPr>
           <w:rFonts w:asciiTheme="minorHAnsi" w:hAnsiTheme="minorHAnsi"/>
         </w:rPr>
-        <w:pPrChange w:id="109" w:author="Vicki Cornish" w:date="2019-06-12T13:50:00Z">
+        <w:pPrChange w:id="108" w:author="Vicki Cornish" w:date="2019-06-12T13:50:00Z">
           <w:pPr/>
         </w:pPrChange>
       </w:pPr>
@@ -2038,7 +2036,7 @@
           <w:lang w:eastAsia="en-US" w:bidi="ar-SA"/>
         </w:rPr>
         <w:drawing>
-          <wp:anchor distT="0" distB="0" distL="114300" distR="114300" simplePos="0" relativeHeight="251604480" behindDoc="0" locked="0" layoutInCell="1" allowOverlap="1" wp14:anchorId="1074B29B" wp14:editId="30AA4D47">
+          <wp:anchor distT="0" distB="0" distL="114300" distR="114300" simplePos="0" relativeHeight="251573760" behindDoc="0" locked="0" layoutInCell="1" allowOverlap="1" wp14:anchorId="1074B29B" wp14:editId="32EBFA2E">
             <wp:simplePos x="0" y="0"/>
             <wp:positionH relativeFrom="margin">
               <wp:posOffset>302895</wp:posOffset>
@@ -2107,6 +2105,17 @@
         <w:rPr>
           <w:rFonts w:asciiTheme="minorHAnsi" w:hAnsiTheme="minorHAnsi"/>
         </w:rPr>
+        <w:pPrChange w:id="109" w:author="Vicki Cornish" w:date="2019-06-12T13:50:00Z">
+          <w:pPr/>
+        </w:pPrChange>
+      </w:pPr>
+    </w:p>
+    <w:p>
+      <w:pPr>
+        <w:spacing w:line="240" w:lineRule="auto"/>
+        <w:rPr>
+          <w:rFonts w:asciiTheme="minorHAnsi" w:hAnsiTheme="minorHAnsi"/>
+        </w:rPr>
         <w:pPrChange w:id="110" w:author="Vicki Cornish" w:date="2019-06-12T13:50:00Z">
           <w:pPr/>
         </w:pPrChange>
@@ -2182,24 +2191,13 @@
       <w:pPr>
         <w:spacing w:line="240" w:lineRule="auto"/>
         <w:rPr>
-          <w:rFonts w:asciiTheme="minorHAnsi" w:hAnsiTheme="minorHAnsi"/>
-        </w:rPr>
-        <w:pPrChange w:id="117" w:author="Vicki Cornish" w:date="2019-06-12T13:50:00Z">
+          <w:del w:id="117" w:author="Vicki Cornish" w:date="2019-06-12T13:37:00Z"/>
+          <w:rFonts w:asciiTheme="minorHAnsi" w:hAnsiTheme="minorHAnsi"/>
+        </w:rPr>
+        <w:pPrChange w:id="118" w:author="Vicki Cornish" w:date="2019-06-12T13:50:00Z">
           <w:pPr/>
         </w:pPrChange>
       </w:pPr>
-    </w:p>
-    <w:p>
-      <w:pPr>
-        <w:spacing w:line="240" w:lineRule="auto"/>
-        <w:rPr>
-          <w:del w:id="118" w:author="Vicki Cornish" w:date="2019-06-12T13:37:00Z"/>
-          <w:rFonts w:asciiTheme="minorHAnsi" w:hAnsiTheme="minorHAnsi"/>
-        </w:rPr>
-        <w:pPrChange w:id="119" w:author="Vicki Cornish" w:date="2019-06-12T13:50:00Z">
-          <w:pPr/>
-        </w:pPrChange>
-      </w:pPr>
       <w:r>
         <w:rPr>
           <w:rFonts w:asciiTheme="minorHAnsi" w:hAnsiTheme="minorHAnsi"/>
@@ -2207,7 +2205,7 @@
           <w:lang w:eastAsia="en-US" w:bidi="ar-SA"/>
         </w:rPr>
         <w:drawing>
-          <wp:anchor distT="0" distB="0" distL="114300" distR="114300" simplePos="0" relativeHeight="251609600" behindDoc="0" locked="0" layoutInCell="1" allowOverlap="1" wp14:anchorId="17558767" wp14:editId="0A4C8687">
+          <wp:anchor distT="0" distB="0" distL="114300" distR="114300" simplePos="0" relativeHeight="251578880" behindDoc="0" locked="0" layoutInCell="1" allowOverlap="1" wp14:anchorId="17558767" wp14:editId="21E975CD">
             <wp:simplePos x="0" y="0"/>
             <wp:positionH relativeFrom="margin">
               <wp:posOffset>311150</wp:posOffset>
@@ -2267,10 +2265,10 @@
       <w:pPr>
         <w:spacing w:line="240" w:lineRule="auto"/>
         <w:rPr>
-          <w:del w:id="120" w:author="Vicki Cornish" w:date="2019-06-12T13:37:00Z"/>
-          <w:rFonts w:asciiTheme="minorHAnsi" w:hAnsiTheme="minorHAnsi"/>
-        </w:rPr>
-        <w:pPrChange w:id="121" w:author="Vicki Cornish" w:date="2019-06-12T13:50:00Z">
+          <w:del w:id="119" w:author="Vicki Cornish" w:date="2019-06-12T13:37:00Z"/>
+          <w:rFonts w:asciiTheme="minorHAnsi" w:hAnsiTheme="minorHAnsi"/>
+        </w:rPr>
+        <w:pPrChange w:id="120" w:author="Vicki Cornish" w:date="2019-06-12T13:50:00Z">
           <w:pPr/>
         </w:pPrChange>
       </w:pPr>
@@ -2279,10 +2277,10 @@
       <w:pPr>
         <w:spacing w:line="240" w:lineRule="auto"/>
         <w:rPr>
-          <w:del w:id="122" w:author="Vicki Cornish" w:date="2019-06-12T13:37:00Z"/>
-          <w:rFonts w:asciiTheme="minorHAnsi" w:hAnsiTheme="minorHAnsi"/>
-        </w:rPr>
-        <w:pPrChange w:id="123" w:author="Vicki Cornish" w:date="2019-06-12T13:50:00Z">
+          <w:del w:id="121" w:author="Vicki Cornish" w:date="2019-06-12T13:37:00Z"/>
+          <w:rFonts w:asciiTheme="minorHAnsi" w:hAnsiTheme="minorHAnsi"/>
+        </w:rPr>
+        <w:pPrChange w:id="122" w:author="Vicki Cornish" w:date="2019-06-12T13:50:00Z">
           <w:pPr/>
         </w:pPrChange>
       </w:pPr>
@@ -2291,10 +2289,10 @@
       <w:pPr>
         <w:spacing w:line="240" w:lineRule="auto"/>
         <w:rPr>
-          <w:del w:id="124" w:author="Vicki Cornish" w:date="2019-06-12T13:37:00Z"/>
-          <w:rFonts w:asciiTheme="minorHAnsi" w:hAnsiTheme="minorHAnsi"/>
-        </w:rPr>
-        <w:pPrChange w:id="125" w:author="Vicki Cornish" w:date="2019-06-12T13:50:00Z">
+          <w:del w:id="123" w:author="Vicki Cornish" w:date="2019-06-12T13:37:00Z"/>
+          <w:rFonts w:asciiTheme="minorHAnsi" w:hAnsiTheme="minorHAnsi"/>
+        </w:rPr>
+        <w:pPrChange w:id="124" w:author="Vicki Cornish" w:date="2019-06-12T13:50:00Z">
           <w:pPr/>
         </w:pPrChange>
       </w:pPr>
@@ -2303,10 +2301,10 @@
       <w:pPr>
         <w:spacing w:line="240" w:lineRule="auto"/>
         <w:rPr>
-          <w:del w:id="126" w:author="Vicki Cornish" w:date="2019-06-12T13:37:00Z"/>
-          <w:rFonts w:asciiTheme="minorHAnsi" w:hAnsiTheme="minorHAnsi"/>
-        </w:rPr>
-        <w:pPrChange w:id="127" w:author="Vicki Cornish" w:date="2019-06-12T13:50:00Z">
+          <w:del w:id="125" w:author="Vicki Cornish" w:date="2019-06-12T13:37:00Z"/>
+          <w:rFonts w:asciiTheme="minorHAnsi" w:hAnsiTheme="minorHAnsi"/>
+        </w:rPr>
+        <w:pPrChange w:id="126" w:author="Vicki Cornish" w:date="2019-06-12T13:50:00Z">
           <w:pPr/>
         </w:pPrChange>
       </w:pPr>
@@ -2315,10 +2313,10 @@
       <w:pPr>
         <w:spacing w:line="240" w:lineRule="auto"/>
         <w:rPr>
-          <w:del w:id="128" w:author="Vicki Cornish" w:date="2019-06-12T13:37:00Z"/>
-          <w:rFonts w:asciiTheme="minorHAnsi" w:hAnsiTheme="minorHAnsi"/>
-        </w:rPr>
-        <w:pPrChange w:id="129" w:author="Vicki Cornish" w:date="2019-06-12T13:50:00Z">
+          <w:del w:id="127" w:author="Vicki Cornish" w:date="2019-06-12T13:37:00Z"/>
+          <w:rFonts w:asciiTheme="minorHAnsi" w:hAnsiTheme="minorHAnsi"/>
+        </w:rPr>
+        <w:pPrChange w:id="128" w:author="Vicki Cornish" w:date="2019-06-12T13:50:00Z">
           <w:pPr/>
         </w:pPrChange>
       </w:pPr>
@@ -2330,7 +2328,7 @@
         <w:rPr>
           <w:rFonts w:asciiTheme="minorHAnsi" w:hAnsiTheme="minorHAnsi"/>
         </w:rPr>
-        <w:pPrChange w:id="130" w:author="Vicki Cornish" w:date="2019-06-12T13:50:00Z">
+        <w:pPrChange w:id="129" w:author="Vicki Cornish" w:date="2019-06-12T13:50:00Z">
           <w:pPr/>
         </w:pPrChange>
       </w:pPr>
@@ -2425,6 +2423,17 @@
         <w:rPr>
           <w:rFonts w:asciiTheme="minorHAnsi" w:hAnsiTheme="minorHAnsi"/>
         </w:rPr>
+        <w:pPrChange w:id="130" w:author="Vicki Cornish" w:date="2019-06-12T13:50:00Z">
+          <w:pPr/>
+        </w:pPrChange>
+      </w:pPr>
+    </w:p>
+    <w:p>
+      <w:pPr>
+        <w:spacing w:line="240" w:lineRule="auto"/>
+        <w:rPr>
+          <w:rFonts w:asciiTheme="minorHAnsi" w:hAnsiTheme="minorHAnsi"/>
+        </w:rPr>
         <w:pPrChange w:id="131" w:author="Vicki Cornish" w:date="2019-06-12T13:50:00Z">
           <w:pPr/>
         </w:pPrChange>
@@ -2487,23 +2496,12 @@
     </w:p>
     <w:p>
       <w:pPr>
-        <w:spacing w:line="240" w:lineRule="auto"/>
-        <w:rPr>
-          <w:rFonts w:asciiTheme="minorHAnsi" w:hAnsiTheme="minorHAnsi"/>
-        </w:rPr>
-        <w:pPrChange w:id="137" w:author="Vicki Cornish" w:date="2019-06-12T13:50:00Z">
-          <w:pPr/>
-        </w:pPrChange>
-      </w:pPr>
-    </w:p>
-    <w:p>
-      <w:pPr>
-        <w:rPr>
-          <w:ins w:id="138" w:author="Vicki Cornish" w:date="2019-06-12T16:33:00Z"/>
-          <w:rFonts w:asciiTheme="minorHAnsi" w:hAnsiTheme="minorHAnsi"/>
-        </w:rPr>
-      </w:pPr>
-      <w:ins w:id="139" w:author="Vicki Cornish" w:date="2019-06-12T16:33:00Z">
+        <w:rPr>
+          <w:ins w:id="137" w:author="Vicki Cornish" w:date="2019-06-12T16:33:00Z"/>
+          <w:rFonts w:asciiTheme="minorHAnsi" w:hAnsiTheme="minorHAnsi"/>
+        </w:rPr>
+      </w:pPr>
+      <w:ins w:id="138" w:author="Vicki Cornish" w:date="2019-06-12T16:33:00Z">
         <w:r>
           <w:rPr>
             <w:rFonts w:asciiTheme="minorHAnsi" w:hAnsiTheme="minorHAnsi"/>
@@ -2519,7 +2517,7 @@
         <w:rPr>
           <w:rFonts w:asciiTheme="minorHAnsi" w:hAnsiTheme="minorHAnsi"/>
         </w:rPr>
-        <w:pPrChange w:id="140" w:author="Vicki Cornish" w:date="2019-06-12T13:50:00Z">
+        <w:pPrChange w:id="139" w:author="Vicki Cornish" w:date="2019-06-12T13:50:00Z">
           <w:pPr/>
         </w:pPrChange>
       </w:pPr>
@@ -2533,7 +2531,7 @@
         <mc:AlternateContent>
           <mc:Choice Requires="wpg">
             <w:drawing>
-              <wp:anchor distT="0" distB="0" distL="114300" distR="114300" simplePos="0" relativeHeight="251715072" behindDoc="0" locked="0" layoutInCell="1" allowOverlap="1" wp14:anchorId="026F9637" wp14:editId="0374238B">
+              <wp:anchor distT="0" distB="0" distL="114300" distR="114300" simplePos="0" relativeHeight="251704832" behindDoc="0" locked="0" layoutInCell="1" allowOverlap="1" wp14:anchorId="026F9637" wp14:editId="14591111">
                 <wp:simplePos x="0" y="0"/>
                 <wp:positionH relativeFrom="column">
                   <wp:posOffset>160655</wp:posOffset>
@@ -2641,7 +2639,7 @@
           </mc:Choice>
           <mc:Fallback>
             <w:pict>
-              <v:group w14:anchorId="12062D8C" id="Group 69" o:spid="_x0000_s1026" style="position:absolute;margin-left:12.65pt;margin-top:20.45pt;width:416.25pt;height:239.35pt;z-index:251715072" coordsize="5286487,3039745" o:gfxdata="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">
+              <v:group w14:anchorId="5FC0A8E1" id="Group 69" o:spid="_x0000_s1026" style="position:absolute;margin-left:12.65pt;margin-top:20.45pt;width:416.25pt;height:239.35pt;z-index:251704832" coordsize="5286487,3039745" o:gfxdata="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">
                 <v:shape id="Picture 19" o:spid="_x0000_s1027" type="#_x0000_t75" style="position:absolute;left:165847;width:5120640;height:3039745;visibility:visible;mso-wrap-style:square" o:gfxdata="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">
                   <v:imagedata r:id="rId13" o:title=""/>
                   <v:path arrowok="t"/>
@@ -2655,7 +2653,7 @@
           </mc:Fallback>
         </mc:AlternateContent>
       </w:r>
-      <w:del w:id="141" w:author="Vicki Cornish" w:date="2019-06-12T16:30:00Z">
+      <w:del w:id="140" w:author="Vicki Cornish" w:date="2019-06-12T16:30:00Z">
         <w:r>
           <w:rPr>
             <w:noProof/>
@@ -2664,7 +2662,7 @@
           <mc:AlternateContent>
             <mc:Choice Requires="wps">
               <w:drawing>
-                <wp:anchor distT="0" distB="0" distL="114300" distR="114300" simplePos="0" relativeHeight="251608576" behindDoc="0" locked="0" layoutInCell="1" allowOverlap="1" wp14:anchorId="409FF70A" wp14:editId="35709666">
+                <wp:anchor distT="0" distB="0" distL="114300" distR="114300" simplePos="0" relativeHeight="251577856" behindDoc="0" locked="0" layoutInCell="1" allowOverlap="1" wp14:anchorId="409FF70A" wp14:editId="37F0799D">
                   <wp:simplePos x="0" y="0"/>
                   <wp:positionH relativeFrom="column">
                     <wp:posOffset>131557</wp:posOffset>
@@ -2732,7 +2730,7 @@
             </mc:Choice>
             <mc:Fallback>
               <w:pict>
-                <v:shape w14:anchorId="7E9C234B" id="Right Arrow 20" o:spid="_x0000_s1026" type="#_x0000_t13" style="position:absolute;margin-left:10.35pt;margin-top:71.3pt;width:15.65pt;height:7.8pt;z-index:251608576;visibility:visible;mso-wrap-style:square;mso-wrap-distance-left:9pt;mso-wrap-distance-top:0;mso-wrap-distance-right:9pt;mso-wrap-distance-bottom:0;mso-position-horizontal:absolute;mso-position-horizontal-relative:text;mso-position-vertical:absolute;mso-position-vertical-relative:text;v-text-anchor:middle" o:gfxdata="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" adj="16202" fillcolor="red" strokecolor="red" strokeweight="1.25pt">
+                <v:shape w14:anchorId="5BA74CDE" id="Right Arrow 20" o:spid="_x0000_s1026" type="#_x0000_t13" style="position:absolute;margin-left:10.35pt;margin-top:71.3pt;width:15.65pt;height:7.8pt;z-index:251577856;visibility:visible;mso-wrap-style:square;mso-wrap-distance-left:9pt;mso-wrap-distance-top:0;mso-wrap-distance-right:9pt;mso-wrap-distance-bottom:0;mso-position-horizontal:absolute;mso-position-horizontal-relative:text;mso-position-vertical:absolute;mso-position-vertical-relative:text;v-text-anchor:middle" o:gfxdata="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" adj="16202" fillcolor="red" strokecolor="red" strokeweight="1.25pt">
                   <v:stroke endcap="round"/>
                   <v:path arrowok="t"/>
                   <w10:wrap type="topAndBottom"/>
@@ -2756,7 +2754,7 @@
         <w:rPr>
           <w:rFonts w:asciiTheme="minorHAnsi" w:hAnsiTheme="minorHAnsi"/>
         </w:rPr>
-        <w:pPrChange w:id="142" w:author="Vicki Cornish" w:date="2019-06-12T13:50:00Z">
+        <w:pPrChange w:id="141" w:author="Vicki Cornish" w:date="2019-06-12T13:50:00Z">
           <w:pPr>
             <w:jc w:val="both"/>
           </w:pPr>
@@ -2769,7 +2767,7 @@
         <w:rPr>
           <w:rFonts w:asciiTheme="minorHAnsi" w:hAnsiTheme="minorHAnsi"/>
         </w:rPr>
-        <w:pPrChange w:id="143" w:author="Vicki Cornish" w:date="2019-06-12T13:50:00Z">
+        <w:pPrChange w:id="142" w:author="Vicki Cornish" w:date="2019-06-12T13:50:00Z">
           <w:pPr/>
         </w:pPrChange>
       </w:pPr>
@@ -2779,10 +2777,10 @@
         <w:spacing w:line="240" w:lineRule="auto"/>
         <w:ind w:left="450"/>
         <w:rPr>
-          <w:ins w:id="144" w:author="Vicki Cornish" w:date="2019-06-12T16:33:00Z"/>
-          <w:rFonts w:asciiTheme="minorHAnsi" w:hAnsiTheme="minorHAnsi"/>
-        </w:rPr>
-        <w:pPrChange w:id="145" w:author="Vicki Cornish" w:date="2019-06-12T13:50:00Z">
+          <w:ins w:id="143" w:author="Vicki Cornish" w:date="2019-06-12T16:33:00Z"/>
+          <w:rFonts w:asciiTheme="minorHAnsi" w:hAnsiTheme="minorHAnsi"/>
+        </w:rPr>
+        <w:pPrChange w:id="144" w:author="Vicki Cornish" w:date="2019-06-12T13:50:00Z">
           <w:pPr/>
         </w:pPrChange>
       </w:pPr>
@@ -2792,10 +2790,10 @@
         <w:spacing w:line="240" w:lineRule="auto"/>
         <w:ind w:left="450"/>
         <w:rPr>
-          <w:ins w:id="146" w:author="Vicki Cornish" w:date="2019-06-12T16:33:00Z"/>
-          <w:rFonts w:asciiTheme="minorHAnsi" w:hAnsiTheme="minorHAnsi"/>
-        </w:rPr>
-        <w:pPrChange w:id="147" w:author="Vicki Cornish" w:date="2019-06-12T13:50:00Z">
+          <w:ins w:id="145" w:author="Vicki Cornish" w:date="2019-06-12T16:33:00Z"/>
+          <w:rFonts w:asciiTheme="minorHAnsi" w:hAnsiTheme="minorHAnsi"/>
+        </w:rPr>
+        <w:pPrChange w:id="146" w:author="Vicki Cornish" w:date="2019-06-12T13:50:00Z">
           <w:pPr/>
         </w:pPrChange>
       </w:pPr>
@@ -2805,10 +2803,10 @@
         <w:spacing w:line="240" w:lineRule="auto"/>
         <w:ind w:left="450"/>
         <w:rPr>
-          <w:ins w:id="148" w:author="Vicki Cornish" w:date="2019-06-12T16:33:00Z"/>
-          <w:rFonts w:asciiTheme="minorHAnsi" w:hAnsiTheme="minorHAnsi"/>
-        </w:rPr>
-        <w:pPrChange w:id="149" w:author="Vicki Cornish" w:date="2019-06-12T13:50:00Z">
+          <w:ins w:id="147" w:author="Vicki Cornish" w:date="2019-06-12T16:33:00Z"/>
+          <w:rFonts w:asciiTheme="minorHAnsi" w:hAnsiTheme="minorHAnsi"/>
+        </w:rPr>
+        <w:pPrChange w:id="148" w:author="Vicki Cornish" w:date="2019-06-12T13:50:00Z">
           <w:pPr/>
         </w:pPrChange>
       </w:pPr>
@@ -2818,10 +2816,10 @@
         <w:spacing w:line="240" w:lineRule="auto"/>
         <w:ind w:left="450"/>
         <w:rPr>
-          <w:ins w:id="150" w:author="Vicki Cornish" w:date="2019-06-12T16:33:00Z"/>
-          <w:rFonts w:asciiTheme="minorHAnsi" w:hAnsiTheme="minorHAnsi"/>
-        </w:rPr>
-        <w:pPrChange w:id="151" w:author="Vicki Cornish" w:date="2019-06-12T13:50:00Z">
+          <w:ins w:id="149" w:author="Vicki Cornish" w:date="2019-06-12T16:33:00Z"/>
+          <w:rFonts w:asciiTheme="minorHAnsi" w:hAnsiTheme="minorHAnsi"/>
+        </w:rPr>
+        <w:pPrChange w:id="150" w:author="Vicki Cornish" w:date="2019-06-12T13:50:00Z">
           <w:pPr/>
         </w:pPrChange>
       </w:pPr>
@@ -2831,10 +2829,10 @@
         <w:spacing w:line="240" w:lineRule="auto"/>
         <w:ind w:left="450"/>
         <w:rPr>
-          <w:ins w:id="152" w:author="Vicki Cornish" w:date="2019-06-12T16:33:00Z"/>
-          <w:rFonts w:asciiTheme="minorHAnsi" w:hAnsiTheme="minorHAnsi"/>
-        </w:rPr>
-        <w:pPrChange w:id="153" w:author="Vicki Cornish" w:date="2019-06-12T13:50:00Z">
+          <w:ins w:id="151" w:author="Vicki Cornish" w:date="2019-06-12T16:33:00Z"/>
+          <w:rFonts w:asciiTheme="minorHAnsi" w:hAnsiTheme="minorHAnsi"/>
+        </w:rPr>
+        <w:pPrChange w:id="152" w:author="Vicki Cornish" w:date="2019-06-12T13:50:00Z">
           <w:pPr/>
         </w:pPrChange>
       </w:pPr>
@@ -2844,10 +2842,10 @@
         <w:spacing w:line="240" w:lineRule="auto"/>
         <w:ind w:left="450"/>
         <w:rPr>
-          <w:ins w:id="154" w:author="Vicki Cornish" w:date="2019-06-12T16:33:00Z"/>
-          <w:rFonts w:asciiTheme="minorHAnsi" w:hAnsiTheme="minorHAnsi"/>
-        </w:rPr>
-        <w:pPrChange w:id="155" w:author="Vicki Cornish" w:date="2019-06-12T13:50:00Z">
+          <w:ins w:id="153" w:author="Vicki Cornish" w:date="2019-06-12T16:33:00Z"/>
+          <w:rFonts w:asciiTheme="minorHAnsi" w:hAnsiTheme="minorHAnsi"/>
+        </w:rPr>
+        <w:pPrChange w:id="154" w:author="Vicki Cornish" w:date="2019-06-12T13:50:00Z">
           <w:pPr/>
         </w:pPrChange>
       </w:pPr>
@@ -2857,10 +2855,10 @@
         <w:spacing w:line="240" w:lineRule="auto"/>
         <w:ind w:left="450"/>
         <w:rPr>
-          <w:ins w:id="156" w:author="Vicki Cornish" w:date="2019-06-12T16:33:00Z"/>
-          <w:rFonts w:asciiTheme="minorHAnsi" w:hAnsiTheme="minorHAnsi"/>
-        </w:rPr>
-        <w:pPrChange w:id="157" w:author="Vicki Cornish" w:date="2019-06-12T13:50:00Z">
+          <w:ins w:id="155" w:author="Vicki Cornish" w:date="2019-06-12T16:33:00Z"/>
+          <w:rFonts w:asciiTheme="minorHAnsi" w:hAnsiTheme="minorHAnsi"/>
+        </w:rPr>
+        <w:pPrChange w:id="156" w:author="Vicki Cornish" w:date="2019-06-12T13:50:00Z">
           <w:pPr/>
         </w:pPrChange>
       </w:pPr>
@@ -2870,10 +2868,10 @@
         <w:spacing w:line="240" w:lineRule="auto"/>
         <w:ind w:left="450"/>
         <w:rPr>
-          <w:ins w:id="158" w:author="Vicki Cornish" w:date="2019-06-12T16:33:00Z"/>
-          <w:rFonts w:asciiTheme="minorHAnsi" w:hAnsiTheme="minorHAnsi"/>
-        </w:rPr>
-        <w:pPrChange w:id="159" w:author="Vicki Cornish" w:date="2019-06-12T13:50:00Z">
+          <w:ins w:id="157" w:author="Vicki Cornish" w:date="2019-06-12T16:33:00Z"/>
+          <w:rFonts w:asciiTheme="minorHAnsi" w:hAnsiTheme="minorHAnsi"/>
+        </w:rPr>
+        <w:pPrChange w:id="158" w:author="Vicki Cornish" w:date="2019-06-12T13:50:00Z">
           <w:pPr/>
         </w:pPrChange>
       </w:pPr>
@@ -2883,10 +2881,10 @@
         <w:spacing w:line="240" w:lineRule="auto"/>
         <w:ind w:left="450"/>
         <w:rPr>
-          <w:ins w:id="160" w:author="Vicki Cornish" w:date="2019-06-12T16:33:00Z"/>
-          <w:rFonts w:asciiTheme="minorHAnsi" w:hAnsiTheme="minorHAnsi"/>
-        </w:rPr>
-        <w:pPrChange w:id="161" w:author="Vicki Cornish" w:date="2019-06-12T13:50:00Z">
+          <w:ins w:id="159" w:author="Vicki Cornish" w:date="2019-06-12T16:33:00Z"/>
+          <w:rFonts w:asciiTheme="minorHAnsi" w:hAnsiTheme="minorHAnsi"/>
+        </w:rPr>
+        <w:pPrChange w:id="160" w:author="Vicki Cornish" w:date="2019-06-12T13:50:00Z">
           <w:pPr/>
         </w:pPrChange>
       </w:pPr>
@@ -2896,10 +2894,10 @@
         <w:spacing w:line="240" w:lineRule="auto"/>
         <w:ind w:left="450"/>
         <w:rPr>
-          <w:ins w:id="162" w:author="Vicki Cornish" w:date="2019-06-12T12:13:00Z"/>
-          <w:rFonts w:asciiTheme="minorHAnsi" w:hAnsiTheme="minorHAnsi"/>
-        </w:rPr>
-        <w:pPrChange w:id="163" w:author="Vicki Cornish" w:date="2019-06-12T13:50:00Z">
+          <w:ins w:id="161" w:author="Vicki Cornish" w:date="2019-06-12T12:13:00Z"/>
+          <w:rFonts w:asciiTheme="minorHAnsi" w:hAnsiTheme="minorHAnsi"/>
+        </w:rPr>
+        <w:pPrChange w:id="162" w:author="Vicki Cornish" w:date="2019-06-12T13:50:00Z">
           <w:pPr/>
         </w:pPrChange>
       </w:pPr>
@@ -2950,13 +2948,764 @@
       <w:pPr>
         <w:spacing w:line="240" w:lineRule="auto"/>
         <w:rPr>
-          <w:ins w:id="164" w:author="Vicki Cornish" w:date="2019-06-12T12:40:00Z"/>
-          <w:rFonts w:asciiTheme="minorHAnsi" w:hAnsiTheme="minorHAnsi"/>
-        </w:rPr>
-        <w:pPrChange w:id="165" w:author="Vicki Cornish" w:date="2019-06-12T13:50:00Z">
+          <w:ins w:id="163" w:author="Vicki Cornish" w:date="2019-06-12T12:40:00Z"/>
+          <w:rFonts w:asciiTheme="minorHAnsi" w:hAnsiTheme="minorHAnsi"/>
+        </w:rPr>
+        <w:pPrChange w:id="164" w:author="Vicki Cornish" w:date="2019-06-12T13:50:00Z">
           <w:pPr/>
         </w:pPrChange>
       </w:pPr>
+      <w:del w:id="165" w:author="Vicki Cornish" w:date="2019-06-13T06:39:00Z">
+        <w:r>
+          <w:rPr>
+            <w:noProof/>
+            <w:lang w:eastAsia="en-US" w:bidi="ar-SA"/>
+          </w:rPr>
+          <mc:AlternateContent>
+            <mc:Choice Requires="wps">
+              <w:drawing>
+                <wp:anchor distT="0" distB="0" distL="114300" distR="114300" simplePos="0" relativeHeight="251698688" behindDoc="0" locked="0" layoutInCell="1" allowOverlap="1" wp14:anchorId="78BD18A0" wp14:editId="0A3113BC">
+                  <wp:simplePos x="0" y="0"/>
+                  <wp:positionH relativeFrom="column">
+                    <wp:posOffset>3403600</wp:posOffset>
+                  </wp:positionH>
+                  <wp:positionV relativeFrom="paragraph">
+                    <wp:posOffset>3171825</wp:posOffset>
+                  </wp:positionV>
+                  <wp:extent cx="271780" cy="118745"/>
+                  <wp:effectExtent l="0" t="50800" r="83820" b="33655"/>
+                  <wp:wrapThrough wrapText="bothSides">
+                    <wp:wrapPolygon edited="0">
+                      <wp:start x="10093" y="-9241"/>
+                      <wp:lineTo x="0" y="13861"/>
+                      <wp:lineTo x="0" y="23102"/>
+                      <wp:lineTo x="6056" y="23102"/>
+                      <wp:lineTo x="8075" y="23102"/>
+                      <wp:lineTo x="26243" y="-9241"/>
+                      <wp:lineTo x="10093" y="-9241"/>
+                    </wp:wrapPolygon>
+                  </wp:wrapThrough>
+                  <wp:docPr id="61" name="Straight Arrow Connector 61"/>
+                  <wp:cNvGraphicFramePr/>
+                  <a:graphic xmlns:a="http://schemas.openxmlformats.org/drawingml/2006/main">
+                    <a:graphicData uri="http://schemas.microsoft.com/office/word/2010/wordprocessingShape">
+                      <wps:wsp>
+                        <wps:cNvCnPr/>
+                        <wps:spPr>
+                          <a:xfrm flipV="1">
+                            <a:off x="0" y="0"/>
+                            <a:ext cx="271780" cy="118745"/>
+                          </a:xfrm>
+                          <a:prstGeom prst="straightConnector1">
+                            <a:avLst/>
+                          </a:prstGeom>
+                          <a:ln w="28575">
+                            <a:solidFill>
+                              <a:srgbClr val="FF0000">
+                                <a:alpha val="50000"/>
+                              </a:srgbClr>
+                            </a:solidFill>
+                            <a:tailEnd type="triangle"/>
+                          </a:ln>
+                        </wps:spPr>
+                        <wps:style>
+                          <a:lnRef idx="1">
+                            <a:schemeClr val="accent1"/>
+                          </a:lnRef>
+                          <a:fillRef idx="0">
+                            <a:schemeClr val="accent1"/>
+                          </a:fillRef>
+                          <a:effectRef idx="0">
+                            <a:schemeClr val="accent1"/>
+                          </a:effectRef>
+                          <a:fontRef idx="minor">
+                            <a:schemeClr val="tx1"/>
+                          </a:fontRef>
+                        </wps:style>
+                        <wps:bodyPr/>
+                      </wps:wsp>
+                    </a:graphicData>
+                  </a:graphic>
+                </wp:anchor>
+              </w:drawing>
+            </mc:Choice>
+            <mc:Fallback>
+              <w:pict>
+                <v:shape w14:anchorId="1E9F44C0" id="Straight Arrow Connector 61" o:spid="_x0000_s1026" type="#_x0000_t32" style="position:absolute;margin-left:268pt;margin-top:249.75pt;width:21.4pt;height:9.35pt;flip:y;z-index:251698688;visibility:visible;mso-wrap-style:square;mso-wrap-distance-left:9pt;mso-wrap-distance-top:0;mso-wrap-distance-right:9pt;mso-wrap-distance-bottom:0;mso-position-horizontal:absolute;mso-position-horizontal-relative:text;mso-position-vertical:absolute;mso-position-vertical-relative:text" o:gfxdata="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" strokecolor="red" strokeweight="2.25pt">
+                  <v:stroke endarrow="block" opacity="32896f" endcap="round"/>
+                  <w10:wrap type="through"/>
+                </v:shape>
+              </w:pict>
+            </mc:Fallback>
+          </mc:AlternateContent>
+        </w:r>
+        <w:r>
+          <w:rPr>
+            <w:noProof/>
+            <w:lang w:eastAsia="en-US" w:bidi="ar-SA"/>
+          </w:rPr>
+          <mc:AlternateContent>
+            <mc:Choice Requires="wps">
+              <w:drawing>
+                <wp:anchor distT="0" distB="0" distL="114300" distR="114300" simplePos="0" relativeHeight="251697664" behindDoc="0" locked="0" layoutInCell="1" allowOverlap="1" wp14:anchorId="058097A9" wp14:editId="17CEBF48">
+                  <wp:simplePos x="0" y="0"/>
+                  <wp:positionH relativeFrom="column">
+                    <wp:posOffset>3376930</wp:posOffset>
+                  </wp:positionH>
+                  <wp:positionV relativeFrom="paragraph">
+                    <wp:posOffset>2825115</wp:posOffset>
+                  </wp:positionV>
+                  <wp:extent cx="285750" cy="98425"/>
+                  <wp:effectExtent l="0" t="0" r="69850" b="79375"/>
+                  <wp:wrapThrough wrapText="bothSides">
+                    <wp:wrapPolygon edited="0">
+                      <wp:start x="0" y="0"/>
+                      <wp:lineTo x="0" y="11148"/>
+                      <wp:lineTo x="11520" y="33445"/>
+                      <wp:lineTo x="24960" y="33445"/>
+                      <wp:lineTo x="24960" y="16723"/>
+                      <wp:lineTo x="17280" y="5574"/>
+                      <wp:lineTo x="9600" y="0"/>
+                      <wp:lineTo x="0" y="0"/>
+                    </wp:wrapPolygon>
+                  </wp:wrapThrough>
+                  <wp:docPr id="59" name="Straight Arrow Connector 59"/>
+                  <wp:cNvGraphicFramePr/>
+                  <a:graphic xmlns:a="http://schemas.openxmlformats.org/drawingml/2006/main">
+                    <a:graphicData uri="http://schemas.microsoft.com/office/word/2010/wordprocessingShape">
+                      <wps:wsp>
+                        <wps:cNvCnPr/>
+                        <wps:spPr>
+                          <a:xfrm>
+                            <a:off x="0" y="0"/>
+                            <a:ext cx="285750" cy="98425"/>
+                          </a:xfrm>
+                          <a:prstGeom prst="straightConnector1">
+                            <a:avLst/>
+                          </a:prstGeom>
+                          <a:ln w="28575">
+                            <a:solidFill>
+                              <a:srgbClr val="FF0000">
+                                <a:alpha val="70000"/>
+                              </a:srgbClr>
+                            </a:solidFill>
+                            <a:tailEnd type="triangle"/>
+                          </a:ln>
+                        </wps:spPr>
+                        <wps:style>
+                          <a:lnRef idx="1">
+                            <a:schemeClr val="accent1"/>
+                          </a:lnRef>
+                          <a:fillRef idx="0">
+                            <a:schemeClr val="accent1"/>
+                          </a:fillRef>
+                          <a:effectRef idx="0">
+                            <a:schemeClr val="accent1"/>
+                          </a:effectRef>
+                          <a:fontRef idx="minor">
+                            <a:schemeClr val="tx1"/>
+                          </a:fontRef>
+                        </wps:style>
+                        <wps:bodyPr/>
+                      </wps:wsp>
+                    </a:graphicData>
+                  </a:graphic>
+                </wp:anchor>
+              </w:drawing>
+            </mc:Choice>
+            <mc:Fallback>
+              <w:pict>
+                <v:shape w14:anchorId="06FB189C" id="Straight Arrow Connector 59" o:spid="_x0000_s1026" type="#_x0000_t32" style="position:absolute;margin-left:265.9pt;margin-top:222.45pt;width:22.5pt;height:7.75pt;z-index:251697664;visibility:visible;mso-wrap-style:square;mso-wrap-distance-left:9pt;mso-wrap-distance-top:0;mso-wrap-distance-right:9pt;mso-wrap-distance-bottom:0;mso-position-horizontal:absolute;mso-position-horizontal-relative:text;mso-position-vertical:absolute;mso-position-vertical-relative:text" o:gfxdata="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" strokecolor="red" strokeweight="2.25pt">
+                  <v:stroke endarrow="block" opacity="46003f" endcap="round"/>
+                  <w10:wrap type="through"/>
+                </v:shape>
+              </w:pict>
+            </mc:Fallback>
+          </mc:AlternateContent>
+        </w:r>
+        <w:r>
+          <w:rPr>
+            <w:noProof/>
+            <w:lang w:eastAsia="en-US" w:bidi="ar-SA"/>
+          </w:rPr>
+          <mc:AlternateContent>
+            <mc:Choice Requires="wps">
+              <w:drawing>
+                <wp:anchor distT="0" distB="0" distL="114300" distR="114300" simplePos="0" relativeHeight="251695616" behindDoc="0" locked="0" layoutInCell="1" allowOverlap="1" wp14:anchorId="541C2AD4" wp14:editId="718CF888">
+                  <wp:simplePos x="0" y="0"/>
+                  <wp:positionH relativeFrom="column">
+                    <wp:posOffset>3390265</wp:posOffset>
+                  </wp:positionH>
+                  <wp:positionV relativeFrom="paragraph">
+                    <wp:posOffset>1703705</wp:posOffset>
+                  </wp:positionV>
+                  <wp:extent cx="285750" cy="98425"/>
+                  <wp:effectExtent l="0" t="0" r="69850" b="79375"/>
+                  <wp:wrapThrough wrapText="bothSides">
+                    <wp:wrapPolygon edited="0">
+                      <wp:start x="0" y="0"/>
+                      <wp:lineTo x="0" y="11148"/>
+                      <wp:lineTo x="11520" y="33445"/>
+                      <wp:lineTo x="24960" y="33445"/>
+                      <wp:lineTo x="24960" y="16723"/>
+                      <wp:lineTo x="17280" y="5574"/>
+                      <wp:lineTo x="9600" y="0"/>
+                      <wp:lineTo x="0" y="0"/>
+                    </wp:wrapPolygon>
+                  </wp:wrapThrough>
+                  <wp:docPr id="48" name="Straight Arrow Connector 48"/>
+                  <wp:cNvGraphicFramePr/>
+                  <a:graphic xmlns:a="http://schemas.openxmlformats.org/drawingml/2006/main">
+                    <a:graphicData uri="http://schemas.microsoft.com/office/word/2010/wordprocessingShape">
+                      <wps:wsp>
+                        <wps:cNvCnPr/>
+                        <wps:spPr>
+                          <a:xfrm>
+                            <a:off x="0" y="0"/>
+                            <a:ext cx="285750" cy="98425"/>
+                          </a:xfrm>
+                          <a:prstGeom prst="straightConnector1">
+                            <a:avLst/>
+                          </a:prstGeom>
+                          <a:ln w="28575">
+                            <a:solidFill>
+                              <a:srgbClr val="FF0000">
+                                <a:alpha val="70000"/>
+                              </a:srgbClr>
+                            </a:solidFill>
+                            <a:tailEnd type="triangle"/>
+                          </a:ln>
+                        </wps:spPr>
+                        <wps:style>
+                          <a:lnRef idx="1">
+                            <a:schemeClr val="accent1"/>
+                          </a:lnRef>
+                          <a:fillRef idx="0">
+                            <a:schemeClr val="accent1"/>
+                          </a:fillRef>
+                          <a:effectRef idx="0">
+                            <a:schemeClr val="accent1"/>
+                          </a:effectRef>
+                          <a:fontRef idx="minor">
+                            <a:schemeClr val="tx1"/>
+                          </a:fontRef>
+                        </wps:style>
+                        <wps:bodyPr/>
+                      </wps:wsp>
+                    </a:graphicData>
+                  </a:graphic>
+                </wp:anchor>
+              </w:drawing>
+            </mc:Choice>
+            <mc:Fallback>
+              <w:pict>
+                <v:shape w14:anchorId="3E708D8F" id="Straight Arrow Connector 48" o:spid="_x0000_s1026" type="#_x0000_t32" style="position:absolute;margin-left:266.95pt;margin-top:134.15pt;width:22.5pt;height:7.75pt;z-index:251695616;visibility:visible;mso-wrap-style:square;mso-wrap-distance-left:9pt;mso-wrap-distance-top:0;mso-wrap-distance-right:9pt;mso-wrap-distance-bottom:0;mso-position-horizontal:absolute;mso-position-horizontal-relative:text;mso-position-vertical:absolute;mso-position-vertical-relative:text" o:gfxdata="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" strokecolor="red" strokeweight="2.25pt">
+                  <v:stroke endarrow="block" opacity="46003f" endcap="round"/>
+                  <w10:wrap type="through"/>
+                </v:shape>
+              </w:pict>
+            </mc:Fallback>
+          </mc:AlternateContent>
+        </w:r>
+        <w:r>
+          <w:rPr>
+            <w:noProof/>
+            <w:lang w:eastAsia="en-US" w:bidi="ar-SA"/>
+          </w:rPr>
+          <mc:AlternateContent>
+            <mc:Choice Requires="wps">
+              <w:drawing>
+                <wp:anchor distT="0" distB="0" distL="114300" distR="114300" simplePos="0" relativeHeight="251690496" behindDoc="0" locked="0" layoutInCell="1" allowOverlap="1" wp14:anchorId="1C0EECE6" wp14:editId="48276F45">
+                  <wp:simplePos x="0" y="0"/>
+                  <wp:positionH relativeFrom="column">
+                    <wp:posOffset>3376930</wp:posOffset>
+                  </wp:positionH>
+                  <wp:positionV relativeFrom="paragraph">
+                    <wp:posOffset>1463040</wp:posOffset>
+                  </wp:positionV>
+                  <wp:extent cx="268605" cy="104775"/>
+                  <wp:effectExtent l="0" t="0" r="86995" b="73025"/>
+                  <wp:wrapThrough wrapText="bothSides">
+                    <wp:wrapPolygon edited="0">
+                      <wp:start x="0" y="0"/>
+                      <wp:lineTo x="0" y="10473"/>
+                      <wp:lineTo x="10213" y="31418"/>
+                      <wp:lineTo x="24511" y="31418"/>
+                      <wp:lineTo x="26553" y="20945"/>
+                      <wp:lineTo x="18383" y="5236"/>
+                      <wp:lineTo x="8170" y="0"/>
+                      <wp:lineTo x="0" y="0"/>
+                    </wp:wrapPolygon>
+                  </wp:wrapThrough>
+                  <wp:docPr id="8" name="Straight Arrow Connector 8"/>
+                  <wp:cNvGraphicFramePr/>
+                  <a:graphic xmlns:a="http://schemas.openxmlformats.org/drawingml/2006/main">
+                    <a:graphicData uri="http://schemas.microsoft.com/office/word/2010/wordprocessingShape">
+                      <wps:wsp>
+                        <wps:cNvCnPr/>
+                        <wps:spPr>
+                          <a:xfrm>
+                            <a:off x="0" y="0"/>
+                            <a:ext cx="268605" cy="104775"/>
+                          </a:xfrm>
+                          <a:prstGeom prst="straightConnector1">
+                            <a:avLst/>
+                          </a:prstGeom>
+                          <a:ln w="28575">
+                            <a:solidFill>
+                              <a:srgbClr val="FF0000"/>
+                            </a:solidFill>
+                            <a:tailEnd type="triangle"/>
+                          </a:ln>
+                        </wps:spPr>
+                        <wps:style>
+                          <a:lnRef idx="1">
+                            <a:schemeClr val="accent1"/>
+                          </a:lnRef>
+                          <a:fillRef idx="0">
+                            <a:schemeClr val="accent1"/>
+                          </a:fillRef>
+                          <a:effectRef idx="0">
+                            <a:schemeClr val="accent1"/>
+                          </a:effectRef>
+                          <a:fontRef idx="minor">
+                            <a:schemeClr val="tx1"/>
+                          </a:fontRef>
+                        </wps:style>
+                        <wps:bodyPr/>
+                      </wps:wsp>
+                    </a:graphicData>
+                  </a:graphic>
+                </wp:anchor>
+              </w:drawing>
+            </mc:Choice>
+            <mc:Fallback>
+              <w:pict>
+                <v:shape w14:anchorId="7B0896DE" id="Straight Arrow Connector 8" o:spid="_x0000_s1026" type="#_x0000_t32" style="position:absolute;margin-left:265.9pt;margin-top:115.2pt;width:21.15pt;height:8.25pt;z-index:251690496;visibility:visible;mso-wrap-style:square;mso-wrap-distance-left:9pt;mso-wrap-distance-top:0;mso-wrap-distance-right:9pt;mso-wrap-distance-bottom:0;mso-position-horizontal:absolute;mso-position-horizontal-relative:text;mso-position-vertical:absolute;mso-position-vertical-relative:text" o:gfxdata="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" strokecolor="red" strokeweight="2.25pt">
+                  <v:stroke endarrow="block" endcap="round"/>
+                  <w10:wrap type="through"/>
+                </v:shape>
+              </w:pict>
+            </mc:Fallback>
+          </mc:AlternateContent>
+        </w:r>
+        <w:r>
+          <w:rPr>
+            <w:noProof/>
+            <w:lang w:eastAsia="en-US" w:bidi="ar-SA"/>
+          </w:rPr>
+          <mc:AlternateContent>
+            <mc:Choice Requires="wps">
+              <w:drawing>
+                <wp:anchor distT="0" distB="0" distL="114300" distR="114300" simplePos="0" relativeHeight="251691520" behindDoc="0" locked="0" layoutInCell="1" allowOverlap="1" wp14:anchorId="094E74D4" wp14:editId="2BE47944">
+                  <wp:simplePos x="0" y="0"/>
+                  <wp:positionH relativeFrom="column">
+                    <wp:posOffset>4551680</wp:posOffset>
+                  </wp:positionH>
+                  <wp:positionV relativeFrom="paragraph">
+                    <wp:posOffset>1443355</wp:posOffset>
+                  </wp:positionV>
+                  <wp:extent cx="182245" cy="182245"/>
+                  <wp:effectExtent l="50800" t="0" r="46355" b="71755"/>
+                  <wp:wrapThrough wrapText="bothSides">
+                    <wp:wrapPolygon edited="0">
+                      <wp:start x="12042" y="0"/>
+                      <wp:lineTo x="-6021" y="0"/>
+                      <wp:lineTo x="-6021" y="27094"/>
+                      <wp:lineTo x="12042" y="27094"/>
+                      <wp:lineTo x="24084" y="3010"/>
+                      <wp:lineTo x="24084" y="0"/>
+                      <wp:lineTo x="12042" y="0"/>
+                    </wp:wrapPolygon>
+                  </wp:wrapThrough>
+                  <wp:docPr id="46" name="Straight Arrow Connector 46"/>
+                  <wp:cNvGraphicFramePr/>
+                  <a:graphic xmlns:a="http://schemas.openxmlformats.org/drawingml/2006/main">
+                    <a:graphicData uri="http://schemas.microsoft.com/office/word/2010/wordprocessingShape">
+                      <wps:wsp>
+                        <wps:cNvCnPr/>
+                        <wps:spPr>
+                          <a:xfrm flipH="1">
+                            <a:off x="0" y="0"/>
+                            <a:ext cx="182245" cy="182245"/>
+                          </a:xfrm>
+                          <a:prstGeom prst="straightConnector1">
+                            <a:avLst/>
+                          </a:prstGeom>
+                          <a:ln w="28575">
+                            <a:solidFill>
+                              <a:srgbClr val="FF0000">
+                                <a:alpha val="50000"/>
+                              </a:srgbClr>
+                            </a:solidFill>
+                            <a:tailEnd type="triangle"/>
+                          </a:ln>
+                        </wps:spPr>
+                        <wps:style>
+                          <a:lnRef idx="1">
+                            <a:schemeClr val="accent1"/>
+                          </a:lnRef>
+                          <a:fillRef idx="0">
+                            <a:schemeClr val="accent1"/>
+                          </a:fillRef>
+                          <a:effectRef idx="0">
+                            <a:schemeClr val="accent1"/>
+                          </a:effectRef>
+                          <a:fontRef idx="minor">
+                            <a:schemeClr val="tx1"/>
+                          </a:fontRef>
+                        </wps:style>
+                        <wps:bodyPr/>
+                      </wps:wsp>
+                    </a:graphicData>
+                  </a:graphic>
+                </wp:anchor>
+              </w:drawing>
+            </mc:Choice>
+            <mc:Fallback>
+              <w:pict>
+                <v:shape w14:anchorId="54D68215" id="Straight Arrow Connector 46" o:spid="_x0000_s1026" type="#_x0000_t32" style="position:absolute;margin-left:358.4pt;margin-top:113.65pt;width:14.35pt;height:14.35pt;flip:x;z-index:251691520;visibility:visible;mso-wrap-style:square;mso-wrap-distance-left:9pt;mso-wrap-distance-top:0;mso-wrap-distance-right:9pt;mso-wrap-distance-bottom:0;mso-position-horizontal:absolute;mso-position-horizontal-relative:text;mso-position-vertical:absolute;mso-position-vertical-relative:text" o:gfxdata="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" strokecolor="red" strokeweight="2.25pt">
+                  <v:stroke endarrow="block" opacity="32896f" endcap="round"/>
+                  <w10:wrap type="through"/>
+                </v:shape>
+              </w:pict>
+            </mc:Fallback>
+          </mc:AlternateContent>
+        </w:r>
+        <w:r>
+          <w:rPr>
+            <w:noProof/>
+            <w:lang w:eastAsia="en-US" w:bidi="ar-SA"/>
+          </w:rPr>
+          <mc:AlternateContent>
+            <mc:Choice Requires="wps">
+              <w:drawing>
+                <wp:anchor distT="0" distB="0" distL="114300" distR="114300" simplePos="0" relativeHeight="251692544" behindDoc="0" locked="0" layoutInCell="1" allowOverlap="1" wp14:anchorId="4356CA1B" wp14:editId="770CFF50">
+                  <wp:simplePos x="0" y="0"/>
+                  <wp:positionH relativeFrom="column">
+                    <wp:posOffset>4838700</wp:posOffset>
+                  </wp:positionH>
+                  <wp:positionV relativeFrom="paragraph">
+                    <wp:posOffset>1523365</wp:posOffset>
+                  </wp:positionV>
+                  <wp:extent cx="182245" cy="182245"/>
+                  <wp:effectExtent l="50800" t="0" r="46355" b="71755"/>
+                  <wp:wrapThrough wrapText="bothSides">
+                    <wp:wrapPolygon edited="0">
+                      <wp:start x="12042" y="0"/>
+                      <wp:lineTo x="-6021" y="0"/>
+                      <wp:lineTo x="-6021" y="27094"/>
+                      <wp:lineTo x="12042" y="27094"/>
+                      <wp:lineTo x="24084" y="3010"/>
+                      <wp:lineTo x="24084" y="0"/>
+                      <wp:lineTo x="12042" y="0"/>
+                    </wp:wrapPolygon>
+                  </wp:wrapThrough>
+                  <wp:docPr id="47" name="Straight Arrow Connector 47"/>
+                  <wp:cNvGraphicFramePr/>
+                  <a:graphic xmlns:a="http://schemas.openxmlformats.org/drawingml/2006/main">
+                    <a:graphicData uri="http://schemas.microsoft.com/office/word/2010/wordprocessingShape">
+                      <wps:wsp>
+                        <wps:cNvCnPr/>
+                        <wps:spPr>
+                          <a:xfrm flipH="1">
+                            <a:off x="0" y="0"/>
+                            <a:ext cx="182245" cy="182245"/>
+                          </a:xfrm>
+                          <a:prstGeom prst="straightConnector1">
+                            <a:avLst/>
+                          </a:prstGeom>
+                          <a:ln w="28575">
+                            <a:solidFill>
+                              <a:srgbClr val="FF0000">
+                                <a:alpha val="50000"/>
+                              </a:srgbClr>
+                            </a:solidFill>
+                            <a:tailEnd type="triangle"/>
+                          </a:ln>
+                        </wps:spPr>
+                        <wps:style>
+                          <a:lnRef idx="1">
+                            <a:schemeClr val="accent1"/>
+                          </a:lnRef>
+                          <a:fillRef idx="0">
+                            <a:schemeClr val="accent1"/>
+                          </a:fillRef>
+                          <a:effectRef idx="0">
+                            <a:schemeClr val="accent1"/>
+                          </a:effectRef>
+                          <a:fontRef idx="minor">
+                            <a:schemeClr val="tx1"/>
+                          </a:fontRef>
+                        </wps:style>
+                        <wps:bodyPr/>
+                      </wps:wsp>
+                    </a:graphicData>
+                  </a:graphic>
+                </wp:anchor>
+              </w:drawing>
+            </mc:Choice>
+            <mc:Fallback>
+              <w:pict>
+                <v:shape w14:anchorId="109A3D73" id="Straight Arrow Connector 47" o:spid="_x0000_s1026" type="#_x0000_t32" style="position:absolute;margin-left:381pt;margin-top:119.95pt;width:14.35pt;height:14.35pt;flip:x;z-index:251692544;visibility:visible;mso-wrap-style:square;mso-wrap-distance-left:9pt;mso-wrap-distance-top:0;mso-wrap-distance-right:9pt;mso-wrap-distance-bottom:0;mso-position-horizontal:absolute;mso-position-horizontal-relative:text;mso-position-vertical:absolute;mso-position-vertical-relative:text" o:gfxdata="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" strokecolor="red" strokeweight="2.25pt">
+                  <v:stroke endarrow="block" opacity="32896f" endcap="round"/>
+                  <w10:wrap type="through"/>
+                </v:shape>
+              </w:pict>
+            </mc:Fallback>
+          </mc:AlternateContent>
+        </w:r>
+        <w:r>
+          <w:rPr>
+            <w:noProof/>
+            <w:lang w:eastAsia="en-US" w:bidi="ar-SA"/>
+          </w:rPr>
+          <mc:AlternateContent>
+            <mc:Choice Requires="wps">
+              <w:drawing>
+                <wp:anchor distT="0" distB="0" distL="114300" distR="114300" simplePos="0" relativeHeight="251694592" behindDoc="0" locked="0" layoutInCell="1" allowOverlap="1" wp14:anchorId="1BF65EE5" wp14:editId="48ABA98E">
+                  <wp:simplePos x="0" y="0"/>
+                  <wp:positionH relativeFrom="column">
+                    <wp:posOffset>5332730</wp:posOffset>
+                  </wp:positionH>
+                  <wp:positionV relativeFrom="paragraph">
+                    <wp:posOffset>1670050</wp:posOffset>
+                  </wp:positionV>
+                  <wp:extent cx="182245" cy="182245"/>
+                  <wp:effectExtent l="50800" t="0" r="46355" b="71755"/>
+                  <wp:wrapThrough wrapText="bothSides">
+                    <wp:wrapPolygon edited="0">
+                      <wp:start x="12042" y="0"/>
+                      <wp:lineTo x="-6021" y="0"/>
+                      <wp:lineTo x="-6021" y="27094"/>
+                      <wp:lineTo x="12042" y="27094"/>
+                      <wp:lineTo x="24084" y="3010"/>
+                      <wp:lineTo x="24084" y="0"/>
+                      <wp:lineTo x="12042" y="0"/>
+                    </wp:wrapPolygon>
+                  </wp:wrapThrough>
+                  <wp:docPr id="57" name="Straight Arrow Connector 57"/>
+                  <wp:cNvGraphicFramePr/>
+                  <a:graphic xmlns:a="http://schemas.openxmlformats.org/drawingml/2006/main">
+                    <a:graphicData uri="http://schemas.microsoft.com/office/word/2010/wordprocessingShape">
+                      <wps:wsp>
+                        <wps:cNvCnPr/>
+                        <wps:spPr>
+                          <a:xfrm flipH="1">
+                            <a:off x="0" y="0"/>
+                            <a:ext cx="182245" cy="182245"/>
+                          </a:xfrm>
+                          <a:prstGeom prst="straightConnector1">
+                            <a:avLst/>
+                          </a:prstGeom>
+                          <a:ln w="28575">
+                            <a:solidFill>
+                              <a:srgbClr val="FF0000">
+                                <a:alpha val="25000"/>
+                              </a:srgbClr>
+                            </a:solidFill>
+                            <a:tailEnd type="triangle"/>
+                          </a:ln>
+                        </wps:spPr>
+                        <wps:style>
+                          <a:lnRef idx="1">
+                            <a:schemeClr val="accent1"/>
+                          </a:lnRef>
+                          <a:fillRef idx="0">
+                            <a:schemeClr val="accent1"/>
+                          </a:fillRef>
+                          <a:effectRef idx="0">
+                            <a:schemeClr val="accent1"/>
+                          </a:effectRef>
+                          <a:fontRef idx="minor">
+                            <a:schemeClr val="tx1"/>
+                          </a:fontRef>
+                        </wps:style>
+                        <wps:bodyPr/>
+                      </wps:wsp>
+                    </a:graphicData>
+                  </a:graphic>
+                </wp:anchor>
+              </w:drawing>
+            </mc:Choice>
+            <mc:Fallback>
+              <w:pict>
+                <v:shape w14:anchorId="554128AB" id="Straight Arrow Connector 57" o:spid="_x0000_s1026" type="#_x0000_t32" style="position:absolute;margin-left:419.9pt;margin-top:131.5pt;width:14.35pt;height:14.35pt;flip:x;z-index:251694592;visibility:visible;mso-wrap-style:square;mso-wrap-distance-left:9pt;mso-wrap-distance-top:0;mso-wrap-distance-right:9pt;mso-wrap-distance-bottom:0;mso-position-horizontal:absolute;mso-position-horizontal-relative:text;mso-position-vertical:absolute;mso-position-vertical-relative:text" o:gfxdata="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" strokecolor="red" strokeweight="2.25pt">
+                  <v:stroke endarrow="block" opacity="16448f" endcap="round"/>
+                  <w10:wrap type="through"/>
+                </v:shape>
+              </w:pict>
+            </mc:Fallback>
+          </mc:AlternateContent>
+        </w:r>
+        <w:r>
+          <w:rPr>
+            <w:noProof/>
+            <w:lang w:eastAsia="en-US" w:bidi="ar-SA"/>
+          </w:rPr>
+          <mc:AlternateContent>
+            <mc:Choice Requires="wps">
+              <w:drawing>
+                <wp:anchor distT="0" distB="0" distL="114300" distR="114300" simplePos="0" relativeHeight="251696640" behindDoc="0" locked="0" layoutInCell="1" allowOverlap="1" wp14:anchorId="131530D2" wp14:editId="7C949269">
+                  <wp:simplePos x="0" y="0"/>
+                  <wp:positionH relativeFrom="column">
+                    <wp:posOffset>5759450</wp:posOffset>
+                  </wp:positionH>
+                  <wp:positionV relativeFrom="paragraph">
+                    <wp:posOffset>1750060</wp:posOffset>
+                  </wp:positionV>
+                  <wp:extent cx="182245" cy="182245"/>
+                  <wp:effectExtent l="50800" t="0" r="46355" b="71755"/>
+                  <wp:wrapThrough wrapText="bothSides">
+                    <wp:wrapPolygon edited="0">
+                      <wp:start x="12042" y="0"/>
+                      <wp:lineTo x="-6021" y="0"/>
+                      <wp:lineTo x="-6021" y="27094"/>
+                      <wp:lineTo x="12042" y="27094"/>
+                      <wp:lineTo x="24084" y="3010"/>
+                      <wp:lineTo x="24084" y="0"/>
+                      <wp:lineTo x="12042" y="0"/>
+                    </wp:wrapPolygon>
+                  </wp:wrapThrough>
+                  <wp:docPr id="58" name="Straight Arrow Connector 58"/>
+                  <wp:cNvGraphicFramePr/>
+                  <a:graphic xmlns:a="http://schemas.openxmlformats.org/drawingml/2006/main">
+                    <a:graphicData uri="http://schemas.microsoft.com/office/word/2010/wordprocessingShape">
+                      <wps:wsp>
+                        <wps:cNvCnPr/>
+                        <wps:spPr>
+                          <a:xfrm flipH="1">
+                            <a:off x="0" y="0"/>
+                            <a:ext cx="182245" cy="182245"/>
+                          </a:xfrm>
+                          <a:prstGeom prst="straightConnector1">
+                            <a:avLst/>
+                          </a:prstGeom>
+                          <a:ln w="28575">
+                            <a:solidFill>
+                              <a:srgbClr val="FF0000">
+                                <a:alpha val="25000"/>
+                              </a:srgbClr>
+                            </a:solidFill>
+                            <a:tailEnd type="triangle"/>
+                          </a:ln>
+                        </wps:spPr>
+                        <wps:style>
+                          <a:lnRef idx="1">
+                            <a:schemeClr val="accent1"/>
+                          </a:lnRef>
+                          <a:fillRef idx="0">
+                            <a:schemeClr val="accent1"/>
+                          </a:fillRef>
+                          <a:effectRef idx="0">
+                            <a:schemeClr val="accent1"/>
+                          </a:effectRef>
+                          <a:fontRef idx="minor">
+                            <a:schemeClr val="tx1"/>
+                          </a:fontRef>
+                        </wps:style>
+                        <wps:bodyPr/>
+                      </wps:wsp>
+                    </a:graphicData>
+                  </a:graphic>
+                </wp:anchor>
+              </w:drawing>
+            </mc:Choice>
+            <mc:Fallback>
+              <w:pict>
+                <v:shape w14:anchorId="07C9B5FB" id="Straight Arrow Connector 58" o:spid="_x0000_s1026" type="#_x0000_t32" style="position:absolute;margin-left:453.5pt;margin-top:137.8pt;width:14.35pt;height:14.35pt;flip:x;z-index:251696640;visibility:visible;mso-wrap-style:square;mso-wrap-distance-left:9pt;mso-wrap-distance-top:0;mso-wrap-distance-right:9pt;mso-wrap-distance-bottom:0;mso-position-horizontal:absolute;mso-position-horizontal-relative:text;mso-position-vertical:absolute;mso-position-vertical-relative:text" o:gfxdata="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" strokecolor="red" strokeweight="2.25pt">
+                  <v:stroke endarrow="block" opacity="16448f" endcap="round"/>
+                  <w10:wrap type="through"/>
+                </v:shape>
+              </w:pict>
+            </mc:Fallback>
+          </mc:AlternateContent>
+        </w:r>
+        <w:r>
+          <w:rPr>
+            <w:noProof/>
+            <w:lang w:eastAsia="en-US" w:bidi="ar-SA"/>
+          </w:rPr>
+          <mc:AlternateContent>
+            <mc:Choice Requires="wps">
+              <w:drawing>
+                <wp:anchor distT="0" distB="0" distL="114300" distR="114300" simplePos="0" relativeHeight="251698688" behindDoc="0" locked="0" layoutInCell="1" allowOverlap="1" wp14:anchorId="2F1BBF4D" wp14:editId="6AC1C093">
+                  <wp:simplePos x="0" y="0"/>
+                  <wp:positionH relativeFrom="column">
+                    <wp:posOffset>3390265</wp:posOffset>
+                  </wp:positionH>
+                  <wp:positionV relativeFrom="paragraph">
+                    <wp:posOffset>2991485</wp:posOffset>
+                  </wp:positionV>
+                  <wp:extent cx="271145" cy="93980"/>
+                  <wp:effectExtent l="0" t="0" r="84455" b="83820"/>
+                  <wp:wrapThrough wrapText="bothSides">
+                    <wp:wrapPolygon edited="0">
+                      <wp:start x="0" y="0"/>
+                      <wp:lineTo x="0" y="11676"/>
+                      <wp:lineTo x="10117" y="35027"/>
+                      <wp:lineTo x="26304" y="35027"/>
+                      <wp:lineTo x="26304" y="17514"/>
+                      <wp:lineTo x="14164" y="0"/>
+                      <wp:lineTo x="10117" y="0"/>
+                      <wp:lineTo x="0" y="0"/>
+                    </wp:wrapPolygon>
+                  </wp:wrapThrough>
+                  <wp:docPr id="60" name="Straight Arrow Connector 60"/>
+                  <wp:cNvGraphicFramePr/>
+                  <a:graphic xmlns:a="http://schemas.openxmlformats.org/drawingml/2006/main">
+                    <a:graphicData uri="http://schemas.microsoft.com/office/word/2010/wordprocessingShape">
+                      <wps:wsp>
+                        <wps:cNvCnPr/>
+                        <wps:spPr>
+                          <a:xfrm>
+                            <a:off x="0" y="0"/>
+                            <a:ext cx="271145" cy="93980"/>
+                          </a:xfrm>
+                          <a:prstGeom prst="straightConnector1">
+                            <a:avLst/>
+                          </a:prstGeom>
+                          <a:ln w="28575">
+                            <a:solidFill>
+                              <a:srgbClr val="FF0000">
+                                <a:alpha val="50000"/>
+                              </a:srgbClr>
+                            </a:solidFill>
+                            <a:tailEnd type="triangle"/>
+                          </a:ln>
+                        </wps:spPr>
+                        <wps:style>
+                          <a:lnRef idx="1">
+                            <a:schemeClr val="accent1"/>
+                          </a:lnRef>
+                          <a:fillRef idx="0">
+                            <a:schemeClr val="accent1"/>
+                          </a:fillRef>
+                          <a:effectRef idx="0">
+                            <a:schemeClr val="accent1"/>
+                          </a:effectRef>
+                          <a:fontRef idx="minor">
+                            <a:schemeClr val="tx1"/>
+                          </a:fontRef>
+                        </wps:style>
+                        <wps:bodyPr/>
+                      </wps:wsp>
+                    </a:graphicData>
+                  </a:graphic>
+                </wp:anchor>
+              </w:drawing>
+            </mc:Choice>
+            <mc:Fallback>
+              <w:pict>
+                <v:shape w14:anchorId="78FEF121" id="Straight Arrow Connector 60" o:spid="_x0000_s1026" type="#_x0000_t32" style="position:absolute;margin-left:266.95pt;margin-top:235.55pt;width:21.35pt;height:7.4pt;z-index:251698688;visibility:visible;mso-wrap-style:square;mso-wrap-distance-left:9pt;mso-wrap-distance-top:0;mso-wrap-distance-right:9pt;mso-wrap-distance-bottom:0;mso-position-horizontal:absolute;mso-position-horizontal-relative:text;mso-position-vertical:absolute;mso-position-vertical-relative:text" o:gfxdata="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" strokecolor="red" strokeweight="2.25pt">
+                  <v:stroke endarrow="block" opacity="32896f" endcap="round"/>
+                  <w10:wrap type="through"/>
+                </v:shape>
+              </w:pict>
+            </mc:Fallback>
+          </mc:AlternateContent>
+        </w:r>
+      </w:del>
       <w:ins w:id="166" w:author="Vicki Cornish" w:date="2019-06-12T12:40:00Z">
         <w:r>
           <w:rPr>
@@ -4007,37 +4756,26 @@
         <mc:AlternateContent>
           <mc:Choice Requires="wpg">
             <w:drawing>
-              <wp:anchor distT="0" distB="0" distL="114300" distR="114300" simplePos="0" relativeHeight="251708928" behindDoc="0" locked="0" layoutInCell="1" allowOverlap="1" wp14:anchorId="05877100" wp14:editId="2CCC34FD">
+              <wp:anchor distT="0" distB="0" distL="114300" distR="114300" simplePos="0" relativeHeight="251718144" behindDoc="0" locked="0" layoutInCell="1" allowOverlap="1" wp14:anchorId="693A1A47" wp14:editId="673D8678">
                 <wp:simplePos x="0" y="0"/>
                 <wp:positionH relativeFrom="column">
-                  <wp:posOffset>60325</wp:posOffset>
+                  <wp:posOffset>270510</wp:posOffset>
                 </wp:positionH>
                 <wp:positionV relativeFrom="paragraph">
-                  <wp:posOffset>175623</wp:posOffset>
+                  <wp:posOffset>175309</wp:posOffset>
                 </wp:positionV>
-                <wp:extent cx="4686935" cy="3643630"/>
-                <wp:effectExtent l="0" t="0" r="12065" b="0"/>
+                <wp:extent cx="4489938" cy="3643630"/>
+                <wp:effectExtent l="0" t="0" r="31750" b="0"/>
                 <wp:wrapThrough wrapText="bothSides">
                   <wp:wrapPolygon edited="0">
-                    <wp:start x="702" y="0"/>
-                    <wp:lineTo x="702" y="2409"/>
-                    <wp:lineTo x="0" y="3012"/>
-                    <wp:lineTo x="0" y="4818"/>
-                    <wp:lineTo x="702" y="7228"/>
-                    <wp:lineTo x="702" y="9637"/>
-                    <wp:lineTo x="0" y="11143"/>
-                    <wp:lineTo x="0" y="11444"/>
-                    <wp:lineTo x="702" y="12046"/>
-                    <wp:lineTo x="0" y="12046"/>
-                    <wp:lineTo x="0" y="14154"/>
-                    <wp:lineTo x="702" y="14455"/>
-                    <wp:lineTo x="702" y="21382"/>
-                    <wp:lineTo x="21539" y="21382"/>
-                    <wp:lineTo x="21539" y="0"/>
-                    <wp:lineTo x="702" y="0"/>
+                    <wp:start x="0" y="0"/>
+                    <wp:lineTo x="0" y="21382"/>
+                    <wp:lineTo x="21631" y="21382"/>
+                    <wp:lineTo x="21631" y="0"/>
+                    <wp:lineTo x="0" y="0"/>
                   </wp:wrapPolygon>
                 </wp:wrapThrough>
-                <wp:docPr id="62" name="Group 62"/>
+                <wp:docPr id="17" name="Group 17"/>
                 <wp:cNvGraphicFramePr/>
                 <a:graphic xmlns:a="http://schemas.openxmlformats.org/drawingml/2006/main">
                   <a:graphicData uri="http://schemas.microsoft.com/office/word/2010/wordprocessingGroup">
@@ -4046,9 +4784,9 @@
                       <wpg:grpSpPr>
                         <a:xfrm>
                           <a:off x="0" y="0"/>
-                          <a:ext cx="4686935" cy="3643630"/>
+                          <a:ext cx="4489938" cy="3643630"/>
                           <a:chOff x="0" y="0"/>
-                          <a:chExt cx="4687158" cy="3643630"/>
+                          <a:chExt cx="4489938" cy="3643630"/>
                         </a:xfrm>
                       </wpg:grpSpPr>
                       <pic:pic xmlns:pic="http://schemas.openxmlformats.org/drawingml/2006/picture">
@@ -4071,8 +4809,8 @@
                         </pic:blipFill>
                         <pic:spPr bwMode="auto">
                           <a:xfrm>
-                            <a:off x="213583" y="0"/>
-                            <a:ext cx="4473575" cy="3643630"/>
+                            <a:off x="0" y="0"/>
+                            <a:ext cx="4472940" cy="3643630"/>
                           </a:xfrm>
                           <a:prstGeom prst="rect">
                             <a:avLst/>
@@ -4089,326 +4827,86 @@
                         </pic:spPr>
                       </pic:pic>
                       <wps:wsp>
-                        <wps:cNvPr id="8" name="Straight Arrow Connector 8"/>
-                        <wps:cNvCnPr/>
+                        <wps:cNvPr id="1" name="Rectangle 1"/>
+                        <wps:cNvSpPr/>
                         <wps:spPr>
                           <a:xfrm>
-                            <a:off x="0" y="520607"/>
-                            <a:ext cx="269240" cy="104775"/>
+                            <a:off x="46892" y="592015"/>
+                            <a:ext cx="2319283" cy="458951"/>
                           </a:xfrm>
-                          <a:prstGeom prst="straightConnector1">
+                          <a:prstGeom prst="rect">
                             <a:avLst/>
                           </a:prstGeom>
-                          <a:ln w="28575">
+                          <a:noFill/>
+                          <a:ln>
                             <a:solidFill>
                               <a:srgbClr val="FF0000"/>
                             </a:solidFill>
-                            <a:tailEnd type="triangle"/>
                           </a:ln>
                         </wps:spPr>
                         <wps:style>
-                          <a:lnRef idx="1">
-                            <a:schemeClr val="accent1"/>
+                          <a:lnRef idx="2">
+                            <a:schemeClr val="accent1">
+                              <a:shade val="50000"/>
+                            </a:schemeClr>
                           </a:lnRef>
-                          <a:fillRef idx="0">
+                          <a:fillRef idx="1">
                             <a:schemeClr val="accent1"/>
                           </a:fillRef>
                           <a:effectRef idx="0">
                             <a:schemeClr val="accent1"/>
                           </a:effectRef>
                           <a:fontRef idx="minor">
-                            <a:schemeClr val="tx1"/>
+                            <a:schemeClr val="lt1"/>
                           </a:fontRef>
                         </wps:style>
-                        <wps:bodyPr/>
+                        <wps:bodyPr rot="0" spcFirstLastPara="0" vertOverflow="overflow" horzOverflow="overflow" vert="horz" wrap="square" lIns="91440" tIns="45720" rIns="91440" bIns="45720" numCol="1" spcCol="0" rtlCol="0" fromWordArt="0" anchor="ctr" anchorCtr="0" forceAA="0" compatLnSpc="1">
+                          <a:prstTxWarp prst="textNoShape">
+                            <a:avLst/>
+                          </a:prstTxWarp>
+                          <a:noAutofit/>
+                        </wps:bodyPr>
                       </wps:wsp>
                       <wps:wsp>
-                        <wps:cNvPr id="46" name="Straight Arrow Connector 46"/>
-                        <wps:cNvCnPr/>
+                        <wps:cNvPr id="16" name="Rectangle 16"/>
+                        <wps:cNvSpPr/>
                         <wps:spPr>
-                          <a:xfrm flipH="1">
-                            <a:off x="1174704" y="500584"/>
-                            <a:ext cx="182880" cy="182245"/>
+                          <a:xfrm>
+                            <a:off x="70338" y="1946031"/>
+                            <a:ext cx="4419600" cy="458470"/>
                           </a:xfrm>
-                          <a:prstGeom prst="straightConnector1">
+                          <a:prstGeom prst="rect">
                             <a:avLst/>
                           </a:prstGeom>
-                          <a:ln w="28575">
+                          <a:noFill/>
+                          <a:ln>
                             <a:solidFill>
-                              <a:srgbClr val="FF0000">
-                                <a:alpha val="50000"/>
-                          